--- a/projectreport.docx
+++ b/projectreport.docx
@@ -2898,7 +2898,19 @@
           <w:szCs w:val="26"/>
           <w:lang w:eastAsia="zh-CN"/>
         </w:rPr>
-        <w:t xml:space="preserve"> view all the reviews, there might be some modules with no reviews, I think if there is a number of reviews displayed in the table together with the reviews, it will be easier for me to know whether if there are any reviews written for the modules before </w:t>
+        <w:t xml:space="preserve"> view all </w:t>
+      </w:r>
+      <w:bookmarkStart w:id="0" w:name="_GoBack"/>
+      <w:bookmarkEnd w:id="0"/>
+      <w:r>
+        <w:rPr>
+          <w:rFonts w:eastAsia="Times New Roman"/>
+          <w:color w:val="FF9900"/>
+          <w:sz w:val="26"/>
+          <w:szCs w:val="26"/>
+          <w:lang w:eastAsia="zh-CN"/>
+        </w:rPr>
+        <w:t xml:space="preserve">the reviews, there might be some modules with no reviews, I think if there is a number of reviews displayed in the table together with the reviews, it will be easier for me to know whether if there are any reviews written for the modules before </w:t>
       </w:r>
       <w:proofErr w:type="spellStart"/>
       <w:r>
@@ -3144,52 +3156,308 @@
         <w:spacing w:line="240" w:lineRule="auto"/>
         <w:rPr>
           <w:rFonts w:eastAsia="Times New Roman"/>
+          <w:color w:val="FF9900"/>
+          <w:sz w:val="26"/>
+          <w:szCs w:val="26"/>
+          <w:lang w:eastAsia="zh-CN"/>
+        </w:rPr>
+      </w:pPr>
+      <w:r>
+        <w:rPr>
+          <w:rFonts w:eastAsia="Times New Roman"/>
+          <w:color w:val="FF9900"/>
+          <w:sz w:val="26"/>
+          <w:szCs w:val="26"/>
+          <w:lang w:eastAsia="zh-CN"/>
+        </w:rPr>
+        <w:t xml:space="preserve"> As admin</w:t>
+      </w:r>
+      <w:r>
+        <w:rPr>
+          <w:rFonts w:eastAsia="Times New Roman"/>
+          <w:color w:val="FF9900"/>
+          <w:sz w:val="26"/>
+          <w:szCs w:val="26"/>
+          <w:lang w:eastAsia="zh-CN"/>
+        </w:rPr>
+        <w:t>i</w:t>
+      </w:r>
+      <w:r>
+        <w:rPr>
+          <w:rFonts w:eastAsia="Times New Roman"/>
+          <w:color w:val="FF9900"/>
+          <w:sz w:val="26"/>
+          <w:szCs w:val="26"/>
+          <w:lang w:eastAsia="zh-CN"/>
+        </w:rPr>
+        <w:t xml:space="preserve">strators, </w:t>
+      </w:r>
+      <w:r>
+        <w:rPr>
+          <w:rFonts w:eastAsia="Times New Roman"/>
+          <w:color w:val="FF9900"/>
+          <w:sz w:val="26"/>
+          <w:szCs w:val="26"/>
+          <w:lang w:eastAsia="zh-CN"/>
+        </w:rPr>
+        <w:t>the users may abuse the system and type in garbage values so we have to make sure that all inputs are relevant.</w:t>
+      </w:r>
+    </w:p>
+    <w:p>
+      <w:pPr>
+        <w:spacing w:line="240" w:lineRule="auto"/>
+        <w:rPr>
+          <w:rFonts w:eastAsia="Times New Roman"/>
+          <w:color w:val="FF9900"/>
+          <w:sz w:val="26"/>
+          <w:szCs w:val="26"/>
+          <w:lang w:eastAsia="zh-CN"/>
+        </w:rPr>
+      </w:pPr>
+      <w:r>
+        <w:rPr>
+          <w:rFonts w:eastAsia="Times New Roman"/>
+          <w:color w:val="FF9900"/>
+          <w:sz w:val="26"/>
+          <w:szCs w:val="26"/>
+          <w:lang w:eastAsia="zh-CN"/>
+        </w:rPr>
+        <w:t xml:space="preserve">-Search (case sensitive/error message- if the </w:t>
+      </w:r>
+      <w:proofErr w:type="gramStart"/>
+      <w:r>
+        <w:rPr>
+          <w:rFonts w:eastAsia="Times New Roman"/>
+          <w:color w:val="FF9900"/>
+          <w:sz w:val="26"/>
+          <w:szCs w:val="26"/>
+          <w:lang w:eastAsia="zh-CN"/>
+        </w:rPr>
+        <w:t>user enter</w:t>
+      </w:r>
+      <w:proofErr w:type="gramEnd"/>
+      <w:r>
+        <w:rPr>
+          <w:rFonts w:eastAsia="Times New Roman"/>
+          <w:color w:val="FF9900"/>
+          <w:sz w:val="26"/>
+          <w:szCs w:val="26"/>
+          <w:lang w:eastAsia="zh-CN"/>
+        </w:rPr>
+        <w:t xml:space="preserve"> some mod that doesn’t exist)</w:t>
+      </w:r>
+    </w:p>
+    <w:p>
+      <w:pPr>
+        <w:spacing w:line="240" w:lineRule="auto"/>
+        <w:rPr>
+          <w:rFonts w:eastAsia="Times New Roman"/>
+          <w:color w:val="FF9900"/>
+          <w:sz w:val="26"/>
+          <w:szCs w:val="26"/>
+          <w:lang w:eastAsia="zh-CN"/>
+        </w:rPr>
+      </w:pPr>
+      <w:r>
+        <w:rPr>
+          <w:rFonts w:eastAsia="Times New Roman"/>
+          <w:color w:val="FF9900"/>
+          <w:sz w:val="26"/>
+          <w:szCs w:val="26"/>
+          <w:lang w:eastAsia="zh-CN"/>
+        </w:rPr>
+        <w:t>-Adding review for non-existent mods</w:t>
+      </w:r>
+    </w:p>
+    <w:p>
+      <w:pPr>
+        <w:spacing w:line="240" w:lineRule="auto"/>
+        <w:rPr>
+          <w:rFonts w:eastAsia="Times New Roman"/>
+          <w:color w:val="FF9900"/>
+          <w:sz w:val="26"/>
+          <w:szCs w:val="26"/>
+          <w:lang w:eastAsia="zh-CN"/>
+        </w:rPr>
+      </w:pPr>
+      <w:r>
+        <w:rPr>
+          <w:rFonts w:eastAsia="Times New Roman"/>
+          <w:color w:val="FF9900"/>
+          <w:sz w:val="26"/>
+          <w:szCs w:val="26"/>
+          <w:lang w:eastAsia="zh-CN"/>
+        </w:rPr>
+        <w:t>-profile does not display when user only changes one item</w:t>
+      </w:r>
+    </w:p>
+    <w:p>
+      <w:pPr>
+        <w:spacing w:line="240" w:lineRule="auto"/>
+        <w:rPr>
+          <w:rFonts w:eastAsia="Times New Roman"/>
+          <w:color w:val="FF9900"/>
+          <w:sz w:val="26"/>
+          <w:szCs w:val="26"/>
+          <w:lang w:eastAsia="zh-CN"/>
+        </w:rPr>
+      </w:pPr>
+      <w:r>
+        <w:rPr>
+          <w:rFonts w:eastAsia="Times New Roman"/>
+          <w:color w:val="FF9900"/>
+          <w:sz w:val="26"/>
+          <w:szCs w:val="26"/>
+          <w:lang w:eastAsia="zh-CN"/>
+        </w:rPr>
+        <w:t xml:space="preserve">-time and </w:t>
+      </w:r>
+      <w:proofErr w:type="spellStart"/>
+      <w:proofErr w:type="gramStart"/>
+      <w:r>
+        <w:rPr>
+          <w:rFonts w:eastAsia="Times New Roman"/>
+          <w:color w:val="FF9900"/>
+          <w:sz w:val="26"/>
+          <w:szCs w:val="26"/>
+          <w:lang w:eastAsia="zh-CN"/>
+        </w:rPr>
+        <w:t>sem</w:t>
+      </w:r>
+      <w:proofErr w:type="spellEnd"/>
+      <w:proofErr w:type="gramEnd"/>
+      <w:r>
+        <w:rPr>
+          <w:rFonts w:eastAsia="Times New Roman"/>
+          <w:color w:val="FF9900"/>
+          <w:sz w:val="26"/>
+          <w:szCs w:val="26"/>
+          <w:lang w:eastAsia="zh-CN"/>
+        </w:rPr>
+        <w:t xml:space="preserve"> when adding the review</w:t>
+      </w:r>
+    </w:p>
+    <w:p>
+      <w:pPr>
+        <w:spacing w:line="240" w:lineRule="auto"/>
+        <w:rPr>
+          <w:rFonts w:eastAsia="Times New Roman"/>
+          <w:color w:val="FF9900"/>
+          <w:sz w:val="26"/>
+          <w:szCs w:val="26"/>
+          <w:lang w:eastAsia="zh-CN"/>
+        </w:rPr>
+      </w:pPr>
+      <w:r>
+        <w:rPr>
+          <w:rFonts w:eastAsia="Times New Roman"/>
+          <w:color w:val="FF9900"/>
+          <w:sz w:val="26"/>
+          <w:szCs w:val="26"/>
+          <w:lang w:eastAsia="zh-CN"/>
+        </w:rPr>
+        <w:t xml:space="preserve">- </w:t>
+      </w:r>
+      <w:proofErr w:type="gramStart"/>
+      <w:r>
+        <w:rPr>
+          <w:rFonts w:eastAsia="Times New Roman"/>
+          <w:color w:val="FF9900"/>
+          <w:sz w:val="26"/>
+          <w:szCs w:val="26"/>
+          <w:lang w:eastAsia="zh-CN"/>
+        </w:rPr>
+        <w:t>admin</w:t>
+      </w:r>
+      <w:proofErr w:type="gramEnd"/>
+      <w:r>
+        <w:rPr>
+          <w:rFonts w:eastAsia="Times New Roman"/>
+          <w:color w:val="FF9900"/>
+          <w:sz w:val="26"/>
+          <w:szCs w:val="26"/>
+          <w:lang w:eastAsia="zh-CN"/>
+        </w:rPr>
+        <w:t xml:space="preserve"> </w:t>
+      </w:r>
+      <w:proofErr w:type="spellStart"/>
+      <w:r>
+        <w:rPr>
+          <w:rFonts w:eastAsia="Times New Roman"/>
+          <w:color w:val="FF9900"/>
+          <w:sz w:val="26"/>
+          <w:szCs w:val="26"/>
+          <w:lang w:eastAsia="zh-CN"/>
+        </w:rPr>
+        <w:t>acc</w:t>
+      </w:r>
+      <w:proofErr w:type="spellEnd"/>
+      <w:r>
+        <w:rPr>
+          <w:rFonts w:eastAsia="Times New Roman"/>
+          <w:color w:val="FF9900"/>
+          <w:sz w:val="26"/>
+          <w:szCs w:val="26"/>
+          <w:lang w:eastAsia="zh-CN"/>
+        </w:rPr>
+        <w:t xml:space="preserve"> to handle garbage review</w:t>
+      </w:r>
+    </w:p>
+    <w:p>
+      <w:pPr>
+        <w:spacing w:line="240" w:lineRule="auto"/>
+        <w:rPr>
+          <w:rFonts w:eastAsia="Times New Roman"/>
+          <w:color w:val="FF9900"/>
+          <w:sz w:val="26"/>
+          <w:szCs w:val="26"/>
+          <w:lang w:eastAsia="zh-CN"/>
+        </w:rPr>
+      </w:pPr>
+      <w:r>
+        <w:rPr>
+          <w:rFonts w:eastAsia="Times New Roman"/>
+          <w:color w:val="FF9900"/>
+          <w:sz w:val="26"/>
+          <w:szCs w:val="26"/>
+          <w:lang w:eastAsia="zh-CN"/>
+        </w:rPr>
+        <w:t>-</w:t>
+      </w:r>
+      <w:proofErr w:type="gramStart"/>
+      <w:r>
+        <w:rPr>
+          <w:rFonts w:eastAsia="Times New Roman"/>
+          <w:color w:val="FF9900"/>
+          <w:sz w:val="26"/>
+          <w:szCs w:val="26"/>
+          <w:lang w:eastAsia="zh-CN"/>
+        </w:rPr>
+        <w:t>one</w:t>
+      </w:r>
+      <w:proofErr w:type="gramEnd"/>
+      <w:r>
+        <w:rPr>
+          <w:rFonts w:eastAsia="Times New Roman"/>
+          <w:color w:val="FF9900"/>
+          <w:sz w:val="26"/>
+          <w:szCs w:val="26"/>
+          <w:lang w:eastAsia="zh-CN"/>
+        </w:rPr>
+        <w:t xml:space="preserve"> review for one module</w:t>
+      </w:r>
+    </w:p>
+    <w:p>
+      <w:pPr>
+        <w:spacing w:line="240" w:lineRule="auto"/>
+        <w:rPr>
+          <w:rFonts w:eastAsia="Times New Roman"/>
           <w:color w:val="23E7B0"/>
           <w:sz w:val="26"/>
           <w:szCs w:val="26"/>
           <w:lang w:eastAsia="zh-CN"/>
         </w:rPr>
       </w:pPr>
-      <w:r>
-        <w:rPr>
-          <w:rFonts w:eastAsia="Times New Roman"/>
-          <w:color w:val="FF9900"/>
-          <w:sz w:val="26"/>
-          <w:szCs w:val="26"/>
-          <w:lang w:eastAsia="zh-CN"/>
-        </w:rPr>
-        <w:t xml:space="preserve"> As admin</w:t>
-      </w:r>
-      <w:r>
-        <w:rPr>
-          <w:rFonts w:eastAsia="Times New Roman"/>
-          <w:color w:val="FF9900"/>
-          <w:sz w:val="26"/>
-          <w:szCs w:val="26"/>
-          <w:lang w:eastAsia="zh-CN"/>
-        </w:rPr>
-        <w:t>i</w:t>
-      </w:r>
-      <w:r>
-        <w:rPr>
-          <w:rFonts w:eastAsia="Times New Roman"/>
-          <w:color w:val="FF9900"/>
-          <w:sz w:val="26"/>
-          <w:szCs w:val="26"/>
-          <w:lang w:eastAsia="zh-CN"/>
-        </w:rPr>
-        <w:t xml:space="preserve">strators, </w:t>
-      </w:r>
-      <w:r>
-        <w:rPr>
-          <w:rFonts w:eastAsia="Times New Roman"/>
-          <w:color w:val="FF9900"/>
-          <w:sz w:val="26"/>
-          <w:szCs w:val="26"/>
-          <w:lang w:eastAsia="zh-CN"/>
-        </w:rPr>
-        <w:t>the users may abuse the system and type in garbage values so we have to make sure that all inputs are relevant.</w:t>
-      </w:r>
     </w:p>
     <w:p>
       <w:pPr>
@@ -3321,7 +3589,6 @@
           <w:szCs w:val="24"/>
           <w:lang w:eastAsia="zh-CN"/>
         </w:rPr>
-        <w:lastRenderedPageBreak/>
         <w:br/>
       </w:r>
     </w:p>
@@ -3651,8 +3918,6 @@
         </w:rPr>
         <w:t>projectlog.xlsx</w:t>
       </w:r>
-      <w:bookmarkStart w:id="0" w:name="_GoBack"/>
-      <w:bookmarkEnd w:id="0"/>
     </w:p>
     <w:p>
       <w:pPr>

--- a/projectreport.docx
+++ b/projectreport.docx
@@ -32,6 +32,18 @@
     <w:p>
       <w:pPr>
         <w:pStyle w:val="ListParagraph"/>
+        <w:rPr>
+          <w:rFonts w:ascii="Verdana" w:eastAsia="Verdana" w:hAnsi="Verdana" w:cs="Verdana"/>
+          <w:b/>
+          <w:color w:val="FF00FF"/>
+          <w:sz w:val="28"/>
+          <w:highlight w:val="white"/>
+        </w:rPr>
+      </w:pPr>
+    </w:p>
+    <w:p>
+      <w:pPr>
+        <w:pStyle w:val="ListParagraph"/>
         <w:numPr>
           <w:ilvl w:val="0"/>
           <w:numId w:val="3"/>
@@ -191,18 +203,48 @@
           <w:sz w:val="28"/>
           <w:highlight w:val="white"/>
         </w:rPr>
-        <w:t xml:space="preserve">  3. </w:t>
-      </w:r>
-      <w:proofErr w:type="gramStart"/>
-      <w:r>
-        <w:rPr>
-          <w:rFonts w:ascii="Verdana" w:eastAsia="Verdana" w:hAnsi="Verdana" w:cs="Verdana"/>
-          <w:b/>
-          <w:color w:val="FF00FF"/>
-          <w:sz w:val="28"/>
-          <w:highlight w:val="white"/>
-        </w:rPr>
-        <w:t>2</w:t>
+        <w:t xml:space="preserve">  </w:t>
+      </w:r>
+      <w:r>
+        <w:rPr>
+          <w:rFonts w:ascii="Verdana" w:eastAsia="Verdana" w:hAnsi="Verdana" w:cs="Verdana"/>
+          <w:b/>
+          <w:color w:val="FF00FF"/>
+          <w:sz w:val="28"/>
+          <w:highlight w:val="white"/>
+        </w:rPr>
+        <w:t xml:space="preserve">  </w:t>
+      </w:r>
+    </w:p>
+    <w:p>
+      <w:pPr>
+        <w:rPr>
+          <w:rFonts w:ascii="Verdana" w:eastAsia="Verdana" w:hAnsi="Verdana" w:cs="Verdana"/>
+          <w:b/>
+          <w:color w:val="FF00FF"/>
+          <w:sz w:val="28"/>
+          <w:highlight w:val="white"/>
+        </w:rPr>
+      </w:pPr>
+      <w:r>
+        <w:rPr>
+          <w:rFonts w:ascii="Verdana" w:eastAsia="Verdana" w:hAnsi="Verdana" w:cs="Verdana"/>
+          <w:b/>
+          <w:color w:val="FF00FF"/>
+          <w:sz w:val="28"/>
+          <w:highlight w:val="white"/>
+        </w:rPr>
+        <w:t xml:space="preserve">    </w:t>
+      </w:r>
+      <w:r>
+        <w:rPr>
+          <w:rFonts w:ascii="Verdana" w:eastAsia="Verdana" w:hAnsi="Verdana" w:cs="Verdana"/>
+          <w:b/>
+          <w:color w:val="FF00FF"/>
+          <w:sz w:val="28"/>
+          <w:highlight w:val="white"/>
+        </w:rPr>
+        <w:t>3. 2</w:t>
       </w:r>
       <w:r>
         <w:rPr>
@@ -213,7 +255,7 @@
           <w:highlight w:val="white"/>
           <w:vertAlign w:val="superscript"/>
         </w:rPr>
-        <w:t xml:space="preserve">nd  </w:t>
+        <w:t xml:space="preserve">nd </w:t>
       </w:r>
       <w:r>
         <w:rPr>
@@ -225,7 +267,6 @@
         </w:rPr>
         <w:t>Sprint</w:t>
       </w:r>
-      <w:proofErr w:type="gramEnd"/>
     </w:p>
     <w:p>
       <w:pPr>
@@ -399,6 +440,155 @@
           <w:highlight w:val="white"/>
         </w:rPr>
       </w:pPr>
+      <w:r>
+        <w:rPr>
+          <w:rFonts w:ascii="Verdana" w:eastAsia="Verdana" w:hAnsi="Verdana" w:cs="Verdana"/>
+          <w:b/>
+          <w:color w:val="FF00FF"/>
+          <w:sz w:val="28"/>
+          <w:highlight w:val="white"/>
+        </w:rPr>
+        <w:t xml:space="preserve">    </w:t>
+      </w:r>
+    </w:p>
+    <w:p>
+      <w:pPr>
+        <w:rPr>
+          <w:rFonts w:ascii="Verdana" w:eastAsia="Verdana" w:hAnsi="Verdana" w:cs="Verdana"/>
+          <w:b/>
+          <w:color w:val="FF00FF"/>
+          <w:sz w:val="28"/>
+          <w:highlight w:val="white"/>
+        </w:rPr>
+      </w:pPr>
+      <w:r>
+        <w:rPr>
+          <w:rFonts w:ascii="Verdana" w:eastAsia="Verdana" w:hAnsi="Verdana" w:cs="Verdana"/>
+          <w:b/>
+          <w:color w:val="FF00FF"/>
+          <w:sz w:val="28"/>
+          <w:highlight w:val="white"/>
+        </w:rPr>
+        <w:t xml:space="preserve">    4. Final Submission</w:t>
+      </w:r>
+    </w:p>
+    <w:p>
+      <w:pPr>
+        <w:rPr>
+          <w:rFonts w:ascii="Verdana" w:eastAsia="Verdana" w:hAnsi="Verdana" w:cs="Verdana"/>
+          <w:b/>
+          <w:color w:val="FF00FF"/>
+          <w:sz w:val="28"/>
+          <w:highlight w:val="white"/>
+        </w:rPr>
+      </w:pPr>
+      <w:r>
+        <w:rPr>
+          <w:rFonts w:ascii="Verdana" w:eastAsia="Verdana" w:hAnsi="Verdana" w:cs="Verdana"/>
+          <w:b/>
+          <w:color w:val="FF00FF"/>
+          <w:sz w:val="28"/>
+          <w:highlight w:val="white"/>
+        </w:rPr>
+        <w:tab/>
+      </w:r>
+      <w:r>
+        <w:rPr>
+          <w:rFonts w:ascii="Verdana" w:eastAsia="Verdana" w:hAnsi="Verdana" w:cs="Verdana"/>
+          <w:b/>
+          <w:color w:val="FF00FF"/>
+          <w:sz w:val="28"/>
+          <w:highlight w:val="white"/>
+        </w:rPr>
+        <w:tab/>
+        <w:t xml:space="preserve">4.1 Level Achieved </w:t>
+      </w:r>
+    </w:p>
+    <w:p>
+      <w:pPr>
+        <w:ind w:left="1440"/>
+        <w:rPr>
+          <w:rFonts w:ascii="Verdana" w:eastAsia="Verdana" w:hAnsi="Verdana" w:cs="Verdana"/>
+          <w:b/>
+          <w:color w:val="FF00FF"/>
+          <w:sz w:val="28"/>
+          <w:highlight w:val="white"/>
+        </w:rPr>
+      </w:pPr>
+      <w:r>
+        <w:rPr>
+          <w:rFonts w:ascii="Verdana" w:eastAsia="Verdana" w:hAnsi="Verdana" w:cs="Verdana"/>
+          <w:b/>
+          <w:color w:val="FF00FF"/>
+          <w:sz w:val="28"/>
+          <w:highlight w:val="white"/>
+        </w:rPr>
+        <w:t>4.2 Implemented Features</w:t>
+      </w:r>
+    </w:p>
+    <w:p>
+      <w:pPr>
+        <w:rPr>
+          <w:rFonts w:ascii="Verdana" w:eastAsia="Verdana" w:hAnsi="Verdana" w:cs="Verdana"/>
+          <w:b/>
+          <w:color w:val="FF00FF"/>
+          <w:sz w:val="28"/>
+          <w:highlight w:val="white"/>
+        </w:rPr>
+      </w:pPr>
+      <w:r>
+        <w:rPr>
+          <w:rFonts w:ascii="Verdana" w:eastAsia="Verdana" w:hAnsi="Verdana" w:cs="Verdana"/>
+          <w:b/>
+          <w:color w:val="FF00FF"/>
+          <w:sz w:val="28"/>
+          <w:highlight w:val="white"/>
+        </w:rPr>
+        <w:tab/>
+      </w:r>
+      <w:r>
+        <w:rPr>
+          <w:rFonts w:ascii="Verdana" w:eastAsia="Verdana" w:hAnsi="Verdana" w:cs="Verdana"/>
+          <w:b/>
+          <w:color w:val="FF00FF"/>
+          <w:sz w:val="28"/>
+          <w:highlight w:val="white"/>
+        </w:rPr>
+        <w:tab/>
+        <w:t>4.3 Planned Features</w:t>
+      </w:r>
+    </w:p>
+    <w:p>
+      <w:pPr>
+        <w:rPr>
+          <w:rFonts w:ascii="Verdana" w:eastAsia="Verdana" w:hAnsi="Verdana" w:cs="Verdana"/>
+          <w:b/>
+          <w:color w:val="FF00FF"/>
+          <w:sz w:val="28"/>
+          <w:highlight w:val="white"/>
+        </w:rPr>
+      </w:pPr>
+      <w:r>
+        <w:rPr>
+          <w:rFonts w:ascii="Verdana" w:eastAsia="Verdana" w:hAnsi="Verdana" w:cs="Verdana"/>
+          <w:b/>
+          <w:color w:val="FF00FF"/>
+          <w:sz w:val="28"/>
+          <w:highlight w:val="white"/>
+        </w:rPr>
+        <w:tab/>
+      </w:r>
+      <w:r>
+        <w:rPr>
+          <w:rFonts w:ascii="Verdana" w:eastAsia="Verdana" w:hAnsi="Verdana" w:cs="Verdana"/>
+          <w:b/>
+          <w:color w:val="FF00FF"/>
+          <w:sz w:val="28"/>
+          <w:highlight w:val="white"/>
+        </w:rPr>
+        <w:tab/>
+        <w:t>4.4 Our submission materials</w:t>
+      </w:r>
     </w:p>
     <w:p>
       <w:pPr>
@@ -1158,7 +1348,17 @@
           <w:sz w:val="20"/>
           <w:highlight w:val="white"/>
         </w:rPr>
-        <w:t xml:space="preserve">, namely through the Faculty, Gem Modules, Singapore Studies Modules, Breadth/Unrestricted Electives Modules Outside Student's Faculty and Cross Faculty. After searching for the module, the user can view the module review of the particular module that he has selected. There is also a add review page which allows user to share their personal </w:t>
+        <w:t xml:space="preserve">, namely through the Faculty, Gem Modules, Singapore Studies Modules, Breadth/Unrestricted Electives Modules Outside </w:t>
+      </w:r>
+      <w:r>
+        <w:rPr>
+          <w:rFonts w:ascii="Verdana" w:eastAsia="Verdana" w:hAnsi="Verdana" w:cs="Verdana"/>
+          <w:color w:val="276A94"/>
+          <w:sz w:val="20"/>
+          <w:highlight w:val="white"/>
+        </w:rPr>
+        <w:lastRenderedPageBreak/>
+        <w:t xml:space="preserve">Student's Faculty and Cross Faculty. After searching for the module, the user can view the module review of the particular module that he has selected. There is also a add review page which allows user to share their personal </w:t>
       </w:r>
       <w:proofErr w:type="spellStart"/>
       <w:r>
@@ -1549,6 +1749,7 @@
           <w:sz w:val="28"/>
           <w:shd w:val="clear" w:color="auto" w:fill="F9F9F9"/>
         </w:rPr>
+        <w:lastRenderedPageBreak/>
         <w:t xml:space="preserve">As a user, I want to search for the module review if I forget the module code. (By default list all the modules if no search is </w:t>
       </w:r>
       <w:proofErr w:type="spellStart"/>
@@ -1644,7 +1845,6 @@
           <w:sz w:val="24"/>
           <w:szCs w:val="24"/>
         </w:rPr>
-        <w:lastRenderedPageBreak/>
         <w:t>1. Extraction of module information from NUS websites</w:t>
       </w:r>
     </w:p>
@@ -2013,7 +2213,17 @@
           <w:sz w:val="24"/>
           <w:szCs w:val="24"/>
         </w:rPr>
-        <w:t xml:space="preserve"> admin and the survey is kept confidential for NUS staff to review. As our website would reveal the reviews to students, this tie up would not match up as certain information in the survey may not be authorised for open viewing. Our website allows all users to remain anonymous but the reviews are not kept confidential unlike the survey.</w:t>
+        <w:t xml:space="preserve"> admin and the survey is kept confidential for NUS staff to review. As our website would reveal the reviews to students, this tie up would not match up as certain information in the survey may not be authorised for open viewing. Our website allows all users </w:t>
+      </w:r>
+      <w:r>
+        <w:rPr>
+          <w:rFonts w:ascii="Verdana" w:eastAsia="Times New Roman" w:hAnsi="Verdana"/>
+          <w:color w:val="23E7B0"/>
+          <w:sz w:val="24"/>
+          <w:szCs w:val="24"/>
+        </w:rPr>
+        <w:lastRenderedPageBreak/>
+        <w:t>to remain anonymous but the reviews are not kept confidential unlike the survey.</w:t>
       </w:r>
     </w:p>
     <w:p>
@@ -2501,6 +2711,7 @@
           <w:color w:val="1F497D"/>
           <w:lang w:eastAsia="zh-CN"/>
         </w:rPr>
+        <w:lastRenderedPageBreak/>
         <w:t>The search page is still under construction as due to the overwhelming number of modules in NUS we do not have the time to store all the modules in our database. However, we have come out with a table of half of the modules from faculty of FASS so that users could use it as a reference while searching for the modules in the search bar above the table. Users could click on the NUS CORS website that we have linked on the page for any additional information required.</w:t>
       </w:r>
     </w:p>
@@ -2625,7 +2836,6 @@
           <w:szCs w:val="24"/>
           <w:lang w:eastAsia="zh-CN"/>
         </w:rPr>
-        <w:lastRenderedPageBreak/>
         <w:br/>
       </w:r>
       <w:r>
@@ -2898,10 +3108,9 @@
           <w:szCs w:val="26"/>
           <w:lang w:eastAsia="zh-CN"/>
         </w:rPr>
-        <w:t xml:space="preserve"> view all </w:t>
-      </w:r>
-      <w:bookmarkStart w:id="0" w:name="_GoBack"/>
-      <w:bookmarkEnd w:id="0"/>
+        <w:t xml:space="preserve"> view all the reviews, there might be some modules with no reviews, I think if there is a number of reviews displayed in the table together with the reviews, it will be easier for me to know whether if there are any reviews written for the modules before </w:t>
+      </w:r>
+      <w:proofErr w:type="spellStart"/>
       <w:r>
         <w:rPr>
           <w:rFonts w:eastAsia="Times New Roman"/>
@@ -2910,9 +3119,9 @@
           <w:szCs w:val="26"/>
           <w:lang w:eastAsia="zh-CN"/>
         </w:rPr>
-        <w:t xml:space="preserve">the reviews, there might be some modules with no reviews, I think if there is a number of reviews displayed in the table together with the reviews, it will be easier for me to know whether if there are any reviews written for the modules before </w:t>
-      </w:r>
-      <w:proofErr w:type="spellStart"/>
+        <w:t>i</w:t>
+      </w:r>
+      <w:proofErr w:type="spellEnd"/>
       <w:r>
         <w:rPr>
           <w:rFonts w:eastAsia="Times New Roman"/>
@@ -2921,9 +3130,74 @@
           <w:szCs w:val="26"/>
           <w:lang w:eastAsia="zh-CN"/>
         </w:rPr>
-        <w:t>i</w:t>
-      </w:r>
-      <w:proofErr w:type="spellEnd"/>
+        <w:t xml:space="preserve"> decide to view or add reviews for any modules.</w:t>
+      </w:r>
+    </w:p>
+    <w:p>
+      <w:pPr>
+        <w:spacing w:line="240" w:lineRule="auto"/>
+        <w:rPr>
+          <w:rFonts w:ascii="Times New Roman" w:eastAsia="Times New Roman" w:hAnsi="Times New Roman" w:cs="Times New Roman"/>
+          <w:color w:val="auto"/>
+          <w:sz w:val="24"/>
+          <w:szCs w:val="24"/>
+          <w:lang w:eastAsia="zh-CN"/>
+        </w:rPr>
+      </w:pPr>
+      <w:r>
+        <w:rPr>
+          <w:rFonts w:ascii="Times New Roman" w:eastAsia="Times New Roman" w:hAnsi="Times New Roman" w:cs="Times New Roman"/>
+          <w:color w:val="auto"/>
+          <w:sz w:val="24"/>
+          <w:szCs w:val="24"/>
+          <w:lang w:eastAsia="zh-CN"/>
+        </w:rPr>
+        <w:br/>
+      </w:r>
+    </w:p>
+    <w:p>
+      <w:pPr>
+        <w:spacing w:line="240" w:lineRule="auto"/>
+        <w:rPr>
+          <w:rFonts w:ascii="Times New Roman" w:eastAsia="Times New Roman" w:hAnsi="Times New Roman" w:cs="Times New Roman"/>
+          <w:color w:val="auto"/>
+          <w:sz w:val="24"/>
+          <w:szCs w:val="24"/>
+          <w:lang w:eastAsia="zh-CN"/>
+        </w:rPr>
+      </w:pPr>
+      <w:r>
+        <w:rPr>
+          <w:rFonts w:eastAsia="Times New Roman"/>
+          <w:color w:val="23E7B0"/>
+          <w:sz w:val="26"/>
+          <w:szCs w:val="26"/>
+          <w:lang w:eastAsia="zh-CN"/>
+        </w:rPr>
+        <w:t>4</w:t>
+      </w:r>
+      <w:r>
+        <w:rPr>
+          <w:rFonts w:eastAsia="Times New Roman"/>
+          <w:color w:val="23E7B0"/>
+          <w:sz w:val="26"/>
+          <w:szCs w:val="26"/>
+          <w:lang w:eastAsia="zh-CN"/>
+        </w:rPr>
+        <w:t xml:space="preserve">)Delete function to delete unwanted reviews </w:t>
+      </w:r>
+    </w:p>
+    <w:p>
+      <w:pPr>
+        <w:spacing w:line="240" w:lineRule="auto"/>
+        <w:rPr>
+          <w:rFonts w:ascii="Times New Roman" w:eastAsia="Times New Roman" w:hAnsi="Times New Roman" w:cs="Times New Roman"/>
+          <w:color w:val="auto"/>
+          <w:sz w:val="24"/>
+          <w:szCs w:val="24"/>
+          <w:lang w:eastAsia="zh-CN"/>
+        </w:rPr>
+      </w:pPr>
       <w:r>
         <w:rPr>
           <w:rFonts w:eastAsia="Times New Roman"/>
@@ -2932,7 +3206,7 @@
           <w:szCs w:val="26"/>
           <w:lang w:eastAsia="zh-CN"/>
         </w:rPr>
-        <w:t xml:space="preserve"> decide to view or add reviews for any modules.</w:t>
+        <w:t xml:space="preserve">As a user, sometimes, I might add in a review accidentally or submit the same reviews for more than once and I want to delete them thus I think having a delete function/button is useful. </w:t>
       </w:r>
     </w:p>
     <w:p>
@@ -2946,92 +3220,6 @@
           <w:lang w:eastAsia="zh-CN"/>
         </w:rPr>
       </w:pPr>
-      <w:r>
-        <w:rPr>
-          <w:rFonts w:ascii="Times New Roman" w:eastAsia="Times New Roman" w:hAnsi="Times New Roman" w:cs="Times New Roman"/>
-          <w:color w:val="auto"/>
-          <w:sz w:val="24"/>
-          <w:szCs w:val="24"/>
-          <w:lang w:eastAsia="zh-CN"/>
-        </w:rPr>
-        <w:br/>
-      </w:r>
-    </w:p>
-    <w:p>
-      <w:pPr>
-        <w:spacing w:line="240" w:lineRule="auto"/>
-        <w:rPr>
-          <w:rFonts w:ascii="Times New Roman" w:eastAsia="Times New Roman" w:hAnsi="Times New Roman" w:cs="Times New Roman"/>
-          <w:color w:val="auto"/>
-          <w:sz w:val="24"/>
-          <w:szCs w:val="24"/>
-          <w:lang w:eastAsia="zh-CN"/>
-        </w:rPr>
-      </w:pPr>
-      <w:r>
-        <w:rPr>
-          <w:rFonts w:eastAsia="Times New Roman"/>
-          <w:color w:val="23E7B0"/>
-          <w:sz w:val="26"/>
-          <w:szCs w:val="26"/>
-          <w:lang w:eastAsia="zh-CN"/>
-        </w:rPr>
-        <w:t>4</w:t>
-      </w:r>
-      <w:r>
-        <w:rPr>
-          <w:rFonts w:eastAsia="Times New Roman"/>
-          <w:color w:val="23E7B0"/>
-          <w:sz w:val="26"/>
-          <w:szCs w:val="26"/>
-          <w:lang w:eastAsia="zh-CN"/>
-        </w:rPr>
-        <w:t xml:space="preserve">)Delete function to delete unwanted reviews </w:t>
-      </w:r>
-    </w:p>
-    <w:p>
-      <w:pPr>
-        <w:spacing w:line="240" w:lineRule="auto"/>
-        <w:rPr>
-          <w:rFonts w:ascii="Times New Roman" w:eastAsia="Times New Roman" w:hAnsi="Times New Roman" w:cs="Times New Roman"/>
-          <w:color w:val="auto"/>
-          <w:sz w:val="24"/>
-          <w:szCs w:val="24"/>
-          <w:lang w:eastAsia="zh-CN"/>
-        </w:rPr>
-      </w:pPr>
-      <w:r>
-        <w:rPr>
-          <w:rFonts w:eastAsia="Times New Roman"/>
-          <w:color w:val="FF9900"/>
-          <w:sz w:val="26"/>
-          <w:szCs w:val="26"/>
-          <w:lang w:eastAsia="zh-CN"/>
-        </w:rPr>
-        <w:t xml:space="preserve">As a user, sometimes, I might add in a review accidentally or submit the same reviews for more than once and I want to delete them thus I think having a delete function/button is useful. </w:t>
-      </w:r>
-    </w:p>
-    <w:p>
-      <w:pPr>
-        <w:spacing w:line="240" w:lineRule="auto"/>
-        <w:rPr>
-          <w:rFonts w:ascii="Times New Roman" w:eastAsia="Times New Roman" w:hAnsi="Times New Roman" w:cs="Times New Roman"/>
-          <w:color w:val="auto"/>
-          <w:sz w:val="24"/>
-          <w:szCs w:val="24"/>
-          <w:lang w:eastAsia="zh-CN"/>
-        </w:rPr>
-      </w:pPr>
-      <w:r>
-        <w:rPr>
-          <w:rFonts w:ascii="Times New Roman" w:eastAsia="Times New Roman" w:hAnsi="Times New Roman" w:cs="Times New Roman"/>
-          <w:color w:val="auto"/>
-          <w:sz w:val="24"/>
-          <w:szCs w:val="24"/>
-          <w:lang w:eastAsia="zh-CN"/>
-        </w:rPr>
-        <w:br/>
-      </w:r>
       <w:r>
         <w:rPr>
           <w:rFonts w:ascii="Times New Roman" w:eastAsia="Times New Roman" w:hAnsi="Times New Roman" w:cs="Times New Roman"/>
@@ -3921,13 +4109,1775 @@
     </w:p>
     <w:p>
       <w:pPr>
-        <w:ind w:left="360"/>
+        <w:rPr>
+          <w:rFonts w:ascii="Verdana" w:eastAsia="Verdana" w:hAnsi="Verdana" w:cs="Verdana"/>
+          <w:b/>
+          <w:color w:val="FF00FF"/>
+          <w:sz w:val="36"/>
+          <w:szCs w:val="36"/>
+        </w:rPr>
+      </w:pPr>
+    </w:p>
+    <w:p>
+      <w:pPr>
         <w:rPr>
           <w:rFonts w:ascii="Verdana" w:hAnsi="Verdana"/>
           <w:b/>
           <w:color w:val="1F497D" w:themeColor="text2"/>
+          <w:sz w:val="36"/>
+          <w:szCs w:val="36"/>
+        </w:rPr>
+      </w:pPr>
+      <w:r>
+        <w:rPr>
+          <w:rFonts w:ascii="Verdana" w:eastAsia="Verdana" w:hAnsi="Verdana" w:cs="Verdana"/>
+          <w:b/>
+          <w:color w:val="FF00FF"/>
+          <w:sz w:val="36"/>
+          <w:szCs w:val="36"/>
+        </w:rPr>
+        <w:lastRenderedPageBreak/>
+        <w:t>4. Final Submission</w:t>
+      </w:r>
+    </w:p>
+    <w:p>
+      <w:pPr>
+        <w:rPr>
+          <w:rFonts w:ascii="Verdana" w:eastAsia="Verdana" w:hAnsi="Verdana" w:cs="Verdana"/>
+          <w:b/>
+          <w:color w:val="FF00FF"/>
+          <w:sz w:val="28"/>
+        </w:rPr>
+      </w:pPr>
+    </w:p>
+    <w:p>
+      <w:r>
+        <w:rPr>
+          <w:rFonts w:ascii="Verdana" w:eastAsia="Verdana" w:hAnsi="Verdana" w:cs="Verdana"/>
+          <w:b/>
+          <w:color w:val="FF00FF"/>
+          <w:sz w:val="28"/>
+        </w:rPr>
+        <w:t>4.1 Level Achieved</w:t>
+      </w:r>
+      <w:r>
+        <w:rPr>
+          <w:rFonts w:ascii="Verdana" w:eastAsia="Verdana" w:hAnsi="Verdana" w:cs="Verdana"/>
+          <w:color w:val="276A94"/>
+          <w:sz w:val="20"/>
+          <w:highlight w:val="white"/>
+        </w:rPr>
+        <w:t xml:space="preserve"> </w:t>
+      </w:r>
+    </w:p>
+    <w:p>
+      <w:hyperlink r:id="rId10"/>
+    </w:p>
+    <w:p>
+      <w:r>
+        <w:rPr>
+          <w:rFonts w:ascii="Verdana" w:eastAsia="Verdana" w:hAnsi="Verdana" w:cs="Verdana"/>
+          <w:color w:val="276A94"/>
+          <w:sz w:val="20"/>
+          <w:highlight w:val="white"/>
+        </w:rPr>
+        <w:t>Th</w:t>
+      </w:r>
+      <w:r>
+        <w:rPr>
+          <w:rFonts w:ascii="Verdana" w:eastAsia="Verdana" w:hAnsi="Verdana" w:cs="Verdana"/>
+          <w:color w:val="276A94"/>
+          <w:sz w:val="20"/>
+        </w:rPr>
+        <w:t xml:space="preserve">e level that we think we achieved is at the </w:t>
+      </w:r>
+      <w:proofErr w:type="spellStart"/>
+      <w:r>
+        <w:rPr>
+          <w:rFonts w:ascii="Verdana" w:eastAsia="Verdana" w:hAnsi="Verdana" w:cs="Verdana"/>
+          <w:color w:val="276A94"/>
+          <w:sz w:val="20"/>
+        </w:rPr>
+        <w:t>Vostok</w:t>
+      </w:r>
+      <w:proofErr w:type="spellEnd"/>
+      <w:r>
+        <w:rPr>
+          <w:rFonts w:ascii="Verdana" w:eastAsia="Verdana" w:hAnsi="Verdana" w:cs="Verdana"/>
+          <w:color w:val="276A94"/>
+          <w:sz w:val="20"/>
+        </w:rPr>
+        <w:t xml:space="preserve"> (beginner) level, which is what we have been aiming from the start.</w:t>
+      </w:r>
+    </w:p>
+    <w:p>
+      <w:hyperlink r:id="rId11"/>
+    </w:p>
+    <w:p>
+      <w:r>
+        <w:rPr>
+          <w:rFonts w:ascii="Verdana" w:eastAsia="Verdana" w:hAnsi="Verdana" w:cs="Verdana"/>
+          <w:b/>
+          <w:color w:val="276A94"/>
+          <w:sz w:val="20"/>
+          <w:highlight w:val="white"/>
+        </w:rPr>
+        <w:t>The aim of the project is to give NUS students a second opinion of their choice of modules.</w:t>
+      </w:r>
+      <w:r>
+        <w:rPr>
+          <w:rFonts w:ascii="Verdana" w:eastAsia="Verdana" w:hAnsi="Verdana" w:cs="Verdana"/>
+          <w:color w:val="276A94"/>
+          <w:sz w:val="20"/>
+          <w:highlight w:val="white"/>
+        </w:rPr>
+        <w:t xml:space="preserve"> </w:t>
+      </w:r>
+    </w:p>
+    <w:p>
+      <w:pPr>
+        <w:ind w:firstLine="720"/>
+        <w:rPr>
+          <w:rFonts w:ascii="Verdana" w:hAnsi="Verdana"/>
+          <w:b/>
+          <w:color w:val="1F497D" w:themeColor="text2"/>
           <w:sz w:val="28"/>
           <w:szCs w:val="28"/>
+        </w:rPr>
+      </w:pPr>
+    </w:p>
+    <w:p>
+      <w:pPr>
+        <w:pStyle w:val="ListParagraph"/>
+        <w:numPr>
+          <w:ilvl w:val="1"/>
+          <w:numId w:val="10"/>
+        </w:numPr>
+        <w:rPr>
+          <w:rFonts w:ascii="Verdana" w:eastAsia="Verdana" w:hAnsi="Verdana" w:cs="Verdana"/>
+          <w:b/>
+          <w:color w:val="FF00FF"/>
+          <w:sz w:val="28"/>
+        </w:rPr>
+      </w:pPr>
+      <w:r>
+        <w:rPr>
+          <w:rFonts w:ascii="Verdana" w:eastAsia="Verdana" w:hAnsi="Verdana" w:cs="Verdana"/>
+          <w:b/>
+          <w:color w:val="FF00FF"/>
+          <w:sz w:val="28"/>
+        </w:rPr>
+        <w:t>Implemented Features</w:t>
+      </w:r>
+    </w:p>
+    <w:p>
+      <w:pPr>
+        <w:rPr>
+          <w:rFonts w:ascii="Verdana" w:eastAsia="Verdana" w:hAnsi="Verdana" w:cs="Verdana"/>
+          <w:color w:val="276A94"/>
+          <w:sz w:val="20"/>
+        </w:rPr>
+      </w:pPr>
+    </w:p>
+    <w:p>
+      <w:pPr>
+        <w:rPr>
+          <w:rFonts w:ascii="Verdana" w:eastAsia="Verdana" w:hAnsi="Verdana" w:cs="Verdana"/>
+          <w:b/>
+          <w:color w:val="276A94"/>
+          <w:sz w:val="24"/>
+          <w:szCs w:val="24"/>
+        </w:rPr>
+      </w:pPr>
+      <w:r>
+        <w:rPr>
+          <w:rFonts w:ascii="Verdana" w:eastAsia="Verdana" w:hAnsi="Verdana" w:cs="Verdana"/>
+          <w:b/>
+          <w:color w:val="276A94"/>
+          <w:sz w:val="24"/>
+          <w:szCs w:val="24"/>
+        </w:rPr>
+        <w:t>1.</w:t>
+      </w:r>
+      <w:r>
+        <w:rPr>
+          <w:rFonts w:ascii="Verdana" w:eastAsia="Verdana" w:hAnsi="Verdana" w:cs="Verdana"/>
+          <w:b/>
+          <w:color w:val="276A94"/>
+          <w:sz w:val="24"/>
+          <w:szCs w:val="24"/>
+        </w:rPr>
+        <w:t xml:space="preserve"> Landing</w:t>
+      </w:r>
+      <w:r>
+        <w:rPr>
+          <w:rFonts w:ascii="Verdana" w:eastAsia="Verdana" w:hAnsi="Verdana" w:cs="Verdana"/>
+          <w:b/>
+          <w:color w:val="276A94"/>
+          <w:sz w:val="24"/>
+          <w:szCs w:val="24"/>
+        </w:rPr>
+        <w:t xml:space="preserve"> Page</w:t>
+      </w:r>
+    </w:p>
+    <w:p>
+      <w:pPr>
+        <w:rPr>
+          <w:rFonts w:ascii="Verdana" w:eastAsia="Verdana" w:hAnsi="Verdana" w:cs="Verdana"/>
+          <w:color w:val="276A94"/>
+          <w:sz w:val="20"/>
+        </w:rPr>
+      </w:pPr>
+      <w:r>
+        <w:rPr>
+          <w:rFonts w:ascii="Verdana" w:eastAsia="Verdana" w:hAnsi="Verdana" w:cs="Verdana"/>
+          <w:color w:val="276A94"/>
+          <w:sz w:val="20"/>
+          <w:highlight w:val="white"/>
+        </w:rPr>
+        <w:t xml:space="preserve"> </w:t>
+      </w:r>
+      <w:r>
+        <w:rPr>
+          <w:rFonts w:ascii="Verdana" w:eastAsia="Verdana" w:hAnsi="Verdana" w:cs="Verdana"/>
+          <w:color w:val="276A94"/>
+          <w:sz w:val="20"/>
+        </w:rPr>
+        <w:t>A brief description of what our website is about to non-users/users.</w:t>
+      </w:r>
+    </w:p>
+    <w:p>
+      <w:pPr>
+        <w:rPr>
+          <w:rFonts w:ascii="Verdana" w:eastAsia="Verdana" w:hAnsi="Verdana" w:cs="Verdana"/>
+          <w:color w:val="276A94"/>
+          <w:sz w:val="20"/>
+        </w:rPr>
+      </w:pPr>
+    </w:p>
+    <w:p>
+      <w:pPr>
+        <w:rPr>
+          <w:rFonts w:ascii="Verdana" w:eastAsia="Verdana" w:hAnsi="Verdana" w:cs="Verdana"/>
+          <w:b/>
+          <w:color w:val="276A94"/>
+          <w:sz w:val="24"/>
+          <w:szCs w:val="24"/>
+        </w:rPr>
+      </w:pPr>
+      <w:r>
+        <w:rPr>
+          <w:rFonts w:ascii="Verdana" w:eastAsia="Verdana" w:hAnsi="Verdana" w:cs="Verdana"/>
+          <w:b/>
+          <w:color w:val="276A94"/>
+          <w:sz w:val="24"/>
+          <w:szCs w:val="24"/>
+        </w:rPr>
+        <w:t>2.</w:t>
+      </w:r>
+      <w:r>
+        <w:rPr>
+          <w:rFonts w:ascii="Verdana" w:eastAsia="Verdana" w:hAnsi="Verdana" w:cs="Verdana"/>
+          <w:b/>
+          <w:color w:val="276A94"/>
+          <w:sz w:val="24"/>
+          <w:szCs w:val="24"/>
+        </w:rPr>
+        <w:t xml:space="preserve"> Home</w:t>
+      </w:r>
+      <w:r>
+        <w:rPr>
+          <w:rFonts w:ascii="Verdana" w:eastAsia="Verdana" w:hAnsi="Verdana" w:cs="Verdana"/>
+          <w:b/>
+          <w:color w:val="276A94"/>
+          <w:sz w:val="24"/>
+          <w:szCs w:val="24"/>
+        </w:rPr>
+        <w:t xml:space="preserve"> page</w:t>
+      </w:r>
+    </w:p>
+    <w:p>
+      <w:pPr>
+        <w:rPr>
+          <w:rFonts w:ascii="Verdana" w:eastAsia="Verdana" w:hAnsi="Verdana" w:cs="Verdana"/>
+          <w:color w:val="276A94"/>
+          <w:sz w:val="20"/>
+        </w:rPr>
+      </w:pPr>
+      <w:r>
+        <w:rPr>
+          <w:rFonts w:ascii="Verdana" w:eastAsia="Verdana" w:hAnsi="Verdana" w:cs="Verdana"/>
+          <w:color w:val="276A94"/>
+          <w:sz w:val="20"/>
+        </w:rPr>
+        <w:t>Login page for users, shows a list of NUS links the users can click on</w:t>
+      </w:r>
+      <w:r>
+        <w:rPr>
+          <w:rFonts w:ascii="Verdana" w:eastAsia="Verdana" w:hAnsi="Verdana" w:cs="Verdana"/>
+          <w:color w:val="276A94"/>
+          <w:sz w:val="20"/>
+        </w:rPr>
+        <w:t xml:space="preserve"> for more </w:t>
+      </w:r>
+      <w:proofErr w:type="spellStart"/>
+      <w:r>
+        <w:rPr>
+          <w:rFonts w:ascii="Verdana" w:eastAsia="Verdana" w:hAnsi="Verdana" w:cs="Verdana"/>
+          <w:color w:val="276A94"/>
+          <w:sz w:val="20"/>
+        </w:rPr>
+        <w:t>infomation</w:t>
+      </w:r>
+      <w:proofErr w:type="spellEnd"/>
+      <w:r>
+        <w:rPr>
+          <w:rFonts w:ascii="Verdana" w:eastAsia="Verdana" w:hAnsi="Verdana" w:cs="Verdana"/>
+          <w:color w:val="276A94"/>
+          <w:sz w:val="20"/>
+        </w:rPr>
+        <w:t>.</w:t>
+      </w:r>
+    </w:p>
+    <w:p>
+      <w:pPr>
+        <w:rPr>
+          <w:rFonts w:ascii="Verdana" w:eastAsia="Verdana" w:hAnsi="Verdana" w:cs="Verdana"/>
+          <w:b/>
+          <w:color w:val="276A94"/>
+          <w:sz w:val="24"/>
+          <w:szCs w:val="24"/>
+        </w:rPr>
+      </w:pPr>
+    </w:p>
+    <w:p>
+      <w:pPr>
+        <w:rPr>
+          <w:rFonts w:ascii="Verdana" w:eastAsia="Verdana" w:hAnsi="Verdana" w:cs="Verdana"/>
+          <w:b/>
+          <w:color w:val="276A94"/>
+          <w:sz w:val="24"/>
+          <w:szCs w:val="24"/>
+        </w:rPr>
+      </w:pPr>
+      <w:r>
+        <w:rPr>
+          <w:rFonts w:ascii="Verdana" w:eastAsia="Verdana" w:hAnsi="Verdana" w:cs="Verdana"/>
+          <w:b/>
+          <w:color w:val="276A94"/>
+          <w:sz w:val="24"/>
+          <w:szCs w:val="24"/>
+        </w:rPr>
+        <w:t>3. Add review page</w:t>
+      </w:r>
+    </w:p>
+    <w:p>
+      <w:pPr>
+        <w:rPr>
+          <w:rFonts w:ascii="Verdana" w:eastAsia="Verdana" w:hAnsi="Verdana" w:cs="Verdana"/>
+          <w:color w:val="276A94"/>
+          <w:sz w:val="20"/>
+          <w:szCs w:val="20"/>
+        </w:rPr>
+      </w:pPr>
+      <w:r>
+        <w:rPr>
+          <w:rFonts w:ascii="Verdana" w:eastAsia="Verdana" w:hAnsi="Verdana" w:cs="Verdana"/>
+          <w:color w:val="276A94"/>
+          <w:sz w:val="20"/>
+          <w:szCs w:val="20"/>
+        </w:rPr>
+        <w:t>Allows</w:t>
+      </w:r>
+      <w:r>
+        <w:rPr>
+          <w:rFonts w:ascii="Verdana" w:eastAsia="Verdana" w:hAnsi="Verdana" w:cs="Verdana"/>
+          <w:color w:val="276A94"/>
+          <w:sz w:val="20"/>
+          <w:szCs w:val="20"/>
+        </w:rPr>
+        <w:t xml:space="preserve"> users to write a review for a module through a form.</w:t>
+      </w:r>
+      <w:r>
+        <w:rPr>
+          <w:rFonts w:ascii="Verdana" w:eastAsia="Verdana" w:hAnsi="Verdana" w:cs="Verdana"/>
+          <w:color w:val="276A94"/>
+          <w:sz w:val="20"/>
+          <w:szCs w:val="20"/>
+        </w:rPr>
+        <w:t xml:space="preserve"> The form has added features in it which includes:</w:t>
+      </w:r>
+    </w:p>
+    <w:p>
+      <w:pPr>
+        <w:rPr>
+          <w:rFonts w:ascii="Verdana" w:eastAsia="Verdana" w:hAnsi="Verdana" w:cs="Verdana"/>
+          <w:b/>
+          <w:color w:val="276A94"/>
+          <w:sz w:val="20"/>
+          <w:szCs w:val="20"/>
+        </w:rPr>
+      </w:pPr>
+    </w:p>
+    <w:p>
+      <w:pPr>
+        <w:ind w:firstLine="360"/>
+        <w:rPr>
+          <w:rFonts w:ascii="Verdana" w:eastAsia="Verdana" w:hAnsi="Verdana" w:cs="Verdana"/>
+          <w:b/>
+          <w:color w:val="276A94"/>
+          <w:sz w:val="20"/>
+          <w:szCs w:val="20"/>
+        </w:rPr>
+      </w:pPr>
+      <w:r>
+        <w:rPr>
+          <w:rFonts w:ascii="Verdana" w:eastAsia="Verdana" w:hAnsi="Verdana" w:cs="Verdana"/>
+          <w:b/>
+          <w:color w:val="276A94"/>
+          <w:sz w:val="20"/>
+          <w:szCs w:val="20"/>
+        </w:rPr>
+        <w:t xml:space="preserve">1. Form validation </w:t>
+      </w:r>
+    </w:p>
+    <w:p>
+      <w:pPr>
+        <w:pStyle w:val="ListParagraph"/>
+        <w:numPr>
+          <w:ilvl w:val="0"/>
+          <w:numId w:val="11"/>
+        </w:numPr>
+        <w:rPr>
+          <w:rFonts w:ascii="Verdana" w:eastAsia="Verdana" w:hAnsi="Verdana" w:cs="Verdana"/>
+          <w:color w:val="276A94"/>
+          <w:sz w:val="20"/>
+          <w:szCs w:val="20"/>
+        </w:rPr>
+      </w:pPr>
+      <w:r>
+        <w:rPr>
+          <w:rFonts w:ascii="Verdana" w:eastAsia="Verdana" w:hAnsi="Verdana" w:cs="Verdana"/>
+          <w:color w:val="276A94"/>
+          <w:sz w:val="20"/>
+          <w:szCs w:val="20"/>
+        </w:rPr>
+        <w:t>Checks if module entered is valid (module code is case insensitive)</w:t>
+      </w:r>
+    </w:p>
+    <w:p>
+      <w:pPr>
+        <w:pStyle w:val="ListParagraph"/>
+        <w:numPr>
+          <w:ilvl w:val="0"/>
+          <w:numId w:val="11"/>
+        </w:numPr>
+        <w:rPr>
+          <w:rFonts w:ascii="Verdana" w:eastAsia="Verdana" w:hAnsi="Verdana" w:cs="Verdana"/>
+          <w:color w:val="276A94"/>
+          <w:sz w:val="20"/>
+          <w:szCs w:val="20"/>
+        </w:rPr>
+      </w:pPr>
+      <w:r>
+        <w:rPr>
+          <w:rFonts w:ascii="Verdana" w:eastAsia="Verdana" w:hAnsi="Verdana" w:cs="Verdana"/>
+          <w:color w:val="276A94"/>
+          <w:sz w:val="20"/>
+          <w:szCs w:val="20"/>
+        </w:rPr>
+        <w:t>Checks if all fields are filled in</w:t>
+      </w:r>
+    </w:p>
+    <w:p>
+      <w:pPr>
+        <w:pStyle w:val="ListParagraph"/>
+        <w:numPr>
+          <w:ilvl w:val="0"/>
+          <w:numId w:val="11"/>
+        </w:numPr>
+        <w:rPr>
+          <w:rFonts w:ascii="Verdana" w:eastAsia="Verdana" w:hAnsi="Verdana" w:cs="Verdana"/>
+          <w:color w:val="276A94"/>
+          <w:sz w:val="20"/>
+          <w:szCs w:val="20"/>
+        </w:rPr>
+      </w:pPr>
+      <w:r>
+        <w:rPr>
+          <w:rFonts w:ascii="Verdana" w:eastAsia="Verdana" w:hAnsi="Verdana" w:cs="Verdana"/>
+          <w:color w:val="276A94"/>
+          <w:sz w:val="20"/>
+          <w:szCs w:val="20"/>
+        </w:rPr>
+        <w:t xml:space="preserve">Checks if a review has already been submitted for a particular module by the user. </w:t>
+      </w:r>
+    </w:p>
+    <w:p>
+      <w:pPr>
+        <w:rPr>
+          <w:rFonts w:ascii="Verdana" w:eastAsia="Verdana" w:hAnsi="Verdana" w:cs="Verdana"/>
+          <w:color w:val="276A94"/>
+          <w:sz w:val="20"/>
+          <w:szCs w:val="20"/>
+        </w:rPr>
+      </w:pPr>
+    </w:p>
+    <w:p>
+      <w:pPr>
+        <w:ind w:firstLine="360"/>
+        <w:rPr>
+          <w:rFonts w:ascii="Verdana" w:eastAsia="Verdana" w:hAnsi="Verdana" w:cs="Verdana"/>
+          <w:b/>
+          <w:color w:val="276A94"/>
+          <w:sz w:val="20"/>
+          <w:szCs w:val="20"/>
+        </w:rPr>
+      </w:pPr>
+      <w:r>
+        <w:rPr>
+          <w:rFonts w:ascii="Verdana" w:eastAsia="Verdana" w:hAnsi="Verdana" w:cs="Verdana"/>
+          <w:b/>
+          <w:color w:val="276A94"/>
+          <w:sz w:val="20"/>
+          <w:szCs w:val="20"/>
+        </w:rPr>
+        <w:t>2. Redirects to display all module reviews that the user has already written.</w:t>
+      </w:r>
+      <w:r>
+        <w:rPr>
+          <w:rFonts w:ascii="Verdana" w:eastAsia="Verdana" w:hAnsi="Verdana" w:cs="Verdana"/>
+          <w:b/>
+          <w:color w:val="276A94"/>
+          <w:sz w:val="20"/>
+          <w:szCs w:val="20"/>
+        </w:rPr>
+        <w:t xml:space="preserve"> </w:t>
+      </w:r>
+    </w:p>
+    <w:p>
+      <w:pPr>
+        <w:rPr>
+          <w:rFonts w:ascii="Verdana" w:eastAsia="Verdana" w:hAnsi="Verdana" w:cs="Verdana"/>
+          <w:b/>
+          <w:color w:val="276A94"/>
+          <w:sz w:val="24"/>
+          <w:szCs w:val="24"/>
+        </w:rPr>
+      </w:pPr>
+    </w:p>
+    <w:p>
+      <w:pPr>
+        <w:rPr>
+          <w:rFonts w:ascii="Verdana" w:eastAsia="Verdana" w:hAnsi="Verdana" w:cs="Verdana"/>
+          <w:b/>
+          <w:color w:val="276A94"/>
+          <w:sz w:val="24"/>
+          <w:szCs w:val="24"/>
+        </w:rPr>
+      </w:pPr>
+      <w:r>
+        <w:rPr>
+          <w:rFonts w:ascii="Verdana" w:eastAsia="Verdana" w:hAnsi="Verdana" w:cs="Verdana"/>
+          <w:b/>
+          <w:color w:val="276A94"/>
+          <w:sz w:val="24"/>
+          <w:szCs w:val="24"/>
+        </w:rPr>
+        <w:t>4.</w:t>
+      </w:r>
+      <w:r>
+        <w:rPr>
+          <w:rFonts w:ascii="Verdana" w:eastAsia="Verdana" w:hAnsi="Verdana" w:cs="Verdana"/>
+          <w:b/>
+          <w:color w:val="276A94"/>
+          <w:sz w:val="24"/>
+          <w:szCs w:val="24"/>
+        </w:rPr>
+        <w:t xml:space="preserve"> Search Page</w:t>
+      </w:r>
+    </w:p>
+    <w:p>
+      <w:pPr>
+        <w:tabs>
+          <w:tab w:val="left" w:pos="2794"/>
+        </w:tabs>
+        <w:rPr>
+          <w:rFonts w:ascii="Verdana" w:eastAsia="Verdana" w:hAnsi="Verdana" w:cs="Verdana"/>
+          <w:color w:val="276A94"/>
+          <w:sz w:val="20"/>
+          <w:szCs w:val="20"/>
+        </w:rPr>
+      </w:pPr>
+      <w:r>
+        <w:rPr>
+          <w:rFonts w:ascii="Verdana" w:eastAsia="Verdana" w:hAnsi="Verdana" w:cs="Verdana"/>
+          <w:color w:val="276A94"/>
+          <w:sz w:val="20"/>
+          <w:szCs w:val="20"/>
+        </w:rPr>
+        <w:t>Allows users to search for modules</w:t>
+      </w:r>
+      <w:r>
+        <w:rPr>
+          <w:rFonts w:ascii="Verdana" w:eastAsia="Verdana" w:hAnsi="Verdana" w:cs="Verdana"/>
+          <w:color w:val="276A94"/>
+          <w:sz w:val="20"/>
+          <w:szCs w:val="20"/>
+        </w:rPr>
+        <w:t>’</w:t>
+      </w:r>
+      <w:r>
+        <w:rPr>
+          <w:rFonts w:ascii="Verdana" w:eastAsia="Verdana" w:hAnsi="Verdana" w:cs="Verdana"/>
+          <w:color w:val="276A94"/>
+          <w:sz w:val="20"/>
+          <w:szCs w:val="20"/>
+        </w:rPr>
+        <w:t xml:space="preserve"> </w:t>
+      </w:r>
+      <w:r>
+        <w:rPr>
+          <w:rFonts w:ascii="Verdana" w:eastAsia="Verdana" w:hAnsi="Verdana" w:cs="Verdana"/>
+          <w:color w:val="276A94"/>
+          <w:sz w:val="20"/>
+          <w:szCs w:val="20"/>
+        </w:rPr>
+        <w:t>reviews</w:t>
+      </w:r>
+      <w:r>
+        <w:rPr>
+          <w:rFonts w:ascii="Verdana" w:eastAsia="Verdana" w:hAnsi="Verdana" w:cs="Verdana"/>
+          <w:color w:val="276A94"/>
+          <w:sz w:val="20"/>
+          <w:szCs w:val="20"/>
+        </w:rPr>
+        <w:t xml:space="preserve">. </w:t>
+      </w:r>
+    </w:p>
+    <w:p>
+      <w:pPr>
+        <w:tabs>
+          <w:tab w:val="left" w:pos="2794"/>
+        </w:tabs>
+        <w:rPr>
+          <w:rFonts w:ascii="Verdana" w:eastAsia="Verdana" w:hAnsi="Verdana" w:cs="Verdana"/>
+          <w:color w:val="276A94"/>
+          <w:sz w:val="20"/>
+          <w:szCs w:val="20"/>
+        </w:rPr>
+      </w:pPr>
+      <w:r>
+        <w:rPr>
+          <w:rFonts w:ascii="Verdana" w:eastAsia="Verdana" w:hAnsi="Verdana" w:cs="Verdana"/>
+          <w:color w:val="276A94"/>
+          <w:sz w:val="20"/>
+          <w:szCs w:val="20"/>
+        </w:rPr>
+        <w:t>Added features:</w:t>
+      </w:r>
+    </w:p>
+    <w:p>
+      <w:pPr>
+        <w:pStyle w:val="ListParagraph"/>
+        <w:numPr>
+          <w:ilvl w:val="0"/>
+          <w:numId w:val="14"/>
+        </w:numPr>
+        <w:tabs>
+          <w:tab w:val="left" w:pos="2794"/>
+        </w:tabs>
+        <w:rPr>
+          <w:rFonts w:ascii="Verdana" w:eastAsia="Verdana" w:hAnsi="Verdana" w:cs="Verdana"/>
+          <w:color w:val="276A94"/>
+          <w:sz w:val="20"/>
+          <w:szCs w:val="20"/>
+        </w:rPr>
+      </w:pPr>
+      <w:r>
+        <w:rPr>
+          <w:rFonts w:ascii="Verdana" w:eastAsia="Verdana" w:hAnsi="Verdana" w:cs="Verdana"/>
+          <w:color w:val="276A94"/>
+          <w:sz w:val="20"/>
+          <w:szCs w:val="20"/>
+        </w:rPr>
+        <w:t>Search is classified according to different categories for users to choose</w:t>
+      </w:r>
+    </w:p>
+    <w:p>
+      <w:pPr>
+        <w:pStyle w:val="ListParagraph"/>
+        <w:numPr>
+          <w:ilvl w:val="0"/>
+          <w:numId w:val="14"/>
+        </w:numPr>
+        <w:tabs>
+          <w:tab w:val="left" w:pos="2794"/>
+        </w:tabs>
+        <w:rPr>
+          <w:rFonts w:ascii="Verdana" w:eastAsia="Verdana" w:hAnsi="Verdana" w:cs="Verdana"/>
+          <w:color w:val="276A94"/>
+          <w:sz w:val="20"/>
+          <w:szCs w:val="20"/>
+        </w:rPr>
+      </w:pPr>
+      <w:r>
+        <w:rPr>
+          <w:rFonts w:ascii="Verdana" w:eastAsia="Verdana" w:hAnsi="Verdana" w:cs="Verdana"/>
+          <w:color w:val="276A94"/>
+          <w:sz w:val="20"/>
+          <w:szCs w:val="20"/>
+        </w:rPr>
+        <w:t>A table consisting of the module code, title, description and</w:t>
+      </w:r>
+      <w:r>
+        <w:rPr>
+          <w:rFonts w:ascii="Verdana" w:eastAsia="Verdana" w:hAnsi="Verdana" w:cs="Verdana"/>
+          <w:color w:val="276A94"/>
+          <w:sz w:val="20"/>
+          <w:szCs w:val="20"/>
+        </w:rPr>
+        <w:t xml:space="preserve"> department displayed</w:t>
+      </w:r>
+      <w:r>
+        <w:rPr>
+          <w:rFonts w:ascii="Verdana" w:eastAsia="Verdana" w:hAnsi="Verdana" w:cs="Verdana"/>
+          <w:color w:val="276A94"/>
+          <w:sz w:val="20"/>
+          <w:szCs w:val="20"/>
+        </w:rPr>
+        <w:t xml:space="preserve"> according to the category chosen by the user.</w:t>
+      </w:r>
+    </w:p>
+    <w:p>
+      <w:pPr>
+        <w:pStyle w:val="ListParagraph"/>
+        <w:numPr>
+          <w:ilvl w:val="0"/>
+          <w:numId w:val="14"/>
+        </w:numPr>
+        <w:tabs>
+          <w:tab w:val="left" w:pos="2794"/>
+        </w:tabs>
+        <w:rPr>
+          <w:rFonts w:ascii="Verdana" w:eastAsia="Verdana" w:hAnsi="Verdana" w:cs="Verdana"/>
+          <w:color w:val="276A94"/>
+          <w:sz w:val="20"/>
+          <w:szCs w:val="20"/>
+        </w:rPr>
+      </w:pPr>
+      <w:r>
+        <w:rPr>
+          <w:rFonts w:ascii="Verdana" w:eastAsia="Verdana" w:hAnsi="Verdana" w:cs="Verdana"/>
+          <w:color w:val="276A94"/>
+          <w:sz w:val="20"/>
+          <w:szCs w:val="20"/>
+        </w:rPr>
+        <w:t>Redirects to Reviews for Module page when user searches in the search bar.</w:t>
+      </w:r>
+      <w:r>
+        <w:rPr>
+          <w:rFonts w:ascii="Verdana" w:eastAsia="Verdana" w:hAnsi="Verdana" w:cs="Verdana"/>
+          <w:color w:val="276A94"/>
+          <w:sz w:val="20"/>
+          <w:szCs w:val="20"/>
+        </w:rPr>
+        <w:t xml:space="preserve"> However it only works when user click on the search icon. Pressing the enter bar only refreshes the current page</w:t>
+      </w:r>
+    </w:p>
+    <w:p>
+      <w:pPr>
+        <w:pStyle w:val="ListParagraph"/>
+        <w:numPr>
+          <w:ilvl w:val="0"/>
+          <w:numId w:val="14"/>
+        </w:numPr>
+        <w:tabs>
+          <w:tab w:val="left" w:pos="2794"/>
+        </w:tabs>
+        <w:rPr>
+          <w:rFonts w:ascii="Verdana" w:eastAsia="Verdana" w:hAnsi="Verdana" w:cs="Verdana"/>
+          <w:color w:val="276A94"/>
+          <w:sz w:val="20"/>
+          <w:szCs w:val="20"/>
+        </w:rPr>
+      </w:pPr>
+      <w:r>
+        <w:rPr>
+          <w:rFonts w:ascii="Verdana" w:eastAsia="Verdana" w:hAnsi="Verdana" w:cs="Verdana"/>
+          <w:color w:val="276A94"/>
+          <w:sz w:val="20"/>
+          <w:szCs w:val="20"/>
+        </w:rPr>
+        <w:t>If modu</w:t>
+      </w:r>
+      <w:r>
+        <w:rPr>
+          <w:rFonts w:ascii="Verdana" w:eastAsia="Verdana" w:hAnsi="Verdana" w:cs="Verdana"/>
+          <w:color w:val="276A94"/>
+          <w:sz w:val="20"/>
+          <w:szCs w:val="20"/>
+        </w:rPr>
+        <w:t>le code is invalid, an alert message box</w:t>
+      </w:r>
+      <w:r>
+        <w:rPr>
+          <w:rFonts w:ascii="Verdana" w:eastAsia="Verdana" w:hAnsi="Verdana" w:cs="Verdana"/>
+          <w:color w:val="276A94"/>
+          <w:sz w:val="20"/>
+          <w:szCs w:val="20"/>
+        </w:rPr>
+        <w:t xml:space="preserve"> will pop out</w:t>
+      </w:r>
+      <w:r>
+        <w:rPr>
+          <w:rFonts w:ascii="Verdana" w:eastAsia="Verdana" w:hAnsi="Verdana" w:cs="Verdana"/>
+          <w:color w:val="276A94"/>
+          <w:sz w:val="20"/>
+          <w:szCs w:val="20"/>
+        </w:rPr>
+        <w:t>. User will only be redirected to the module review page if module code is valid.</w:t>
+      </w:r>
+    </w:p>
+    <w:p>
+      <w:pPr>
+        <w:tabs>
+          <w:tab w:val="left" w:pos="2794"/>
+        </w:tabs>
+        <w:rPr>
+          <w:rFonts w:ascii="Verdana" w:eastAsia="Verdana" w:hAnsi="Verdana" w:cs="Verdana"/>
+          <w:color w:val="276A94"/>
+          <w:sz w:val="20"/>
+          <w:szCs w:val="20"/>
+        </w:rPr>
+      </w:pPr>
+      <w:r>
+        <w:rPr>
+          <w:rFonts w:ascii="Verdana" w:eastAsia="Verdana" w:hAnsi="Verdana" w:cs="Verdana"/>
+          <w:color w:val="276A94"/>
+          <w:sz w:val="20"/>
+          <w:szCs w:val="20"/>
+        </w:rPr>
+        <w:t xml:space="preserve"> </w:t>
+      </w:r>
+      <w:r>
+        <w:rPr>
+          <w:rFonts w:ascii="Verdana" w:eastAsia="Verdana" w:hAnsi="Verdana" w:cs="Verdana"/>
+          <w:color w:val="276A94"/>
+          <w:sz w:val="20"/>
+          <w:szCs w:val="20"/>
+        </w:rPr>
+        <w:tab/>
+      </w:r>
+    </w:p>
+    <w:p>
+      <w:pPr>
+        <w:rPr>
+          <w:rFonts w:ascii="Verdana" w:eastAsia="Verdana" w:hAnsi="Verdana" w:cs="Verdana"/>
+          <w:b/>
+          <w:color w:val="276A94"/>
+          <w:sz w:val="24"/>
+          <w:szCs w:val="24"/>
+        </w:rPr>
+      </w:pPr>
+    </w:p>
+    <w:p>
+      <w:pPr>
+        <w:rPr>
+          <w:rFonts w:ascii="Verdana" w:eastAsia="Verdana" w:hAnsi="Verdana" w:cs="Verdana"/>
+          <w:b/>
+          <w:color w:val="276A94"/>
+          <w:sz w:val="24"/>
+          <w:szCs w:val="24"/>
+        </w:rPr>
+      </w:pPr>
+      <w:r>
+        <w:rPr>
+          <w:rFonts w:ascii="Verdana" w:eastAsia="Verdana" w:hAnsi="Verdana" w:cs="Verdana"/>
+          <w:b/>
+          <w:color w:val="276A94"/>
+          <w:sz w:val="24"/>
+          <w:szCs w:val="24"/>
+        </w:rPr>
+        <w:lastRenderedPageBreak/>
+        <w:t>5.</w:t>
+      </w:r>
+      <w:r>
+        <w:rPr>
+          <w:rFonts w:ascii="Verdana" w:eastAsia="Verdana" w:hAnsi="Verdana" w:cs="Verdana"/>
+          <w:b/>
+          <w:color w:val="276A94"/>
+          <w:sz w:val="24"/>
+          <w:szCs w:val="24"/>
+        </w:rPr>
+        <w:t xml:space="preserve"> Profile</w:t>
+      </w:r>
+      <w:r>
+        <w:rPr>
+          <w:rFonts w:ascii="Verdana" w:eastAsia="Verdana" w:hAnsi="Verdana" w:cs="Verdana"/>
+          <w:b/>
+          <w:color w:val="276A94"/>
+          <w:sz w:val="24"/>
+          <w:szCs w:val="24"/>
+        </w:rPr>
+        <w:t xml:space="preserve"> P</w:t>
+      </w:r>
+      <w:r>
+        <w:rPr>
+          <w:rFonts w:ascii="Verdana" w:eastAsia="Verdana" w:hAnsi="Verdana" w:cs="Verdana"/>
+          <w:b/>
+          <w:color w:val="276A94"/>
+          <w:sz w:val="24"/>
+          <w:szCs w:val="24"/>
+        </w:rPr>
+        <w:t>a</w:t>
+      </w:r>
+      <w:r>
+        <w:rPr>
+          <w:rFonts w:ascii="Verdana" w:eastAsia="Verdana" w:hAnsi="Verdana" w:cs="Verdana"/>
+          <w:b/>
+          <w:color w:val="276A94"/>
+          <w:sz w:val="24"/>
+          <w:szCs w:val="24"/>
+        </w:rPr>
+        <w:t>ge</w:t>
+      </w:r>
+    </w:p>
+    <w:p>
+      <w:pPr>
+        <w:rPr>
+          <w:rFonts w:ascii="Verdana" w:eastAsia="Verdana" w:hAnsi="Verdana" w:cs="Verdana"/>
+          <w:color w:val="276A94"/>
+          <w:sz w:val="20"/>
+          <w:szCs w:val="20"/>
+        </w:rPr>
+      </w:pPr>
+      <w:r>
+        <w:rPr>
+          <w:rFonts w:ascii="Verdana" w:eastAsia="Verdana" w:hAnsi="Verdana" w:cs="Verdana"/>
+          <w:color w:val="276A94"/>
+          <w:sz w:val="20"/>
+          <w:szCs w:val="20"/>
+        </w:rPr>
+        <w:t>Allows user to view their profile information. User can also choose to edit their profile information on this page.</w:t>
+      </w:r>
+      <w:r>
+        <w:rPr>
+          <w:rFonts w:ascii="Verdana" w:eastAsia="Verdana" w:hAnsi="Verdana" w:cs="Verdana"/>
+          <w:color w:val="276A94"/>
+          <w:sz w:val="20"/>
+          <w:szCs w:val="20"/>
+        </w:rPr>
+        <w:t xml:space="preserve"> Added features:</w:t>
+      </w:r>
+    </w:p>
+    <w:p>
+      <w:pPr>
+        <w:pStyle w:val="ListParagraph"/>
+        <w:numPr>
+          <w:ilvl w:val="0"/>
+          <w:numId w:val="15"/>
+        </w:numPr>
+        <w:rPr>
+          <w:rFonts w:ascii="Verdana" w:eastAsia="Verdana" w:hAnsi="Verdana" w:cs="Verdana"/>
+          <w:color w:val="276A94"/>
+          <w:sz w:val="20"/>
+          <w:szCs w:val="20"/>
+        </w:rPr>
+      </w:pPr>
+      <w:r>
+        <w:rPr>
+          <w:rFonts w:ascii="Verdana" w:eastAsia="Verdana" w:hAnsi="Verdana" w:cs="Verdana"/>
+          <w:color w:val="276A94"/>
+          <w:sz w:val="20"/>
+          <w:szCs w:val="20"/>
+        </w:rPr>
+        <w:t>Checks if all fields are filled in</w:t>
+      </w:r>
+    </w:p>
+    <w:p>
+      <w:pPr>
+        <w:rPr>
+          <w:rFonts w:ascii="Verdana" w:eastAsia="Verdana" w:hAnsi="Verdana" w:cs="Verdana"/>
+          <w:b/>
+          <w:color w:val="276A94"/>
+          <w:sz w:val="24"/>
+          <w:szCs w:val="24"/>
+        </w:rPr>
+      </w:pPr>
+    </w:p>
+    <w:p>
+      <w:pPr>
+        <w:rPr>
+          <w:b/>
+          <w:sz w:val="24"/>
+          <w:szCs w:val="24"/>
+        </w:rPr>
+      </w:pPr>
+      <w:r>
+        <w:rPr>
+          <w:rFonts w:ascii="Verdana" w:eastAsia="Verdana" w:hAnsi="Verdana" w:cs="Verdana"/>
+          <w:b/>
+          <w:color w:val="276A94"/>
+          <w:sz w:val="24"/>
+          <w:szCs w:val="24"/>
+        </w:rPr>
+        <w:t>6. My Review Page</w:t>
+      </w:r>
+    </w:p>
+    <w:p>
+      <w:pPr>
+        <w:rPr>
+          <w:rFonts w:ascii="Verdana" w:hAnsi="Verdana"/>
+          <w:color w:val="1F497D" w:themeColor="text2"/>
+          <w:sz w:val="20"/>
+          <w:szCs w:val="20"/>
+        </w:rPr>
+      </w:pPr>
+      <w:r>
+        <w:rPr>
+          <w:rFonts w:ascii="Verdana" w:eastAsia="Verdana" w:hAnsi="Verdana" w:cs="Verdana"/>
+          <w:color w:val="276A94"/>
+          <w:sz w:val="20"/>
+          <w:szCs w:val="20"/>
+        </w:rPr>
+        <w:t>Displays all reviews user has submitted.</w:t>
+      </w:r>
+      <w:r>
+        <w:rPr>
+          <w:rFonts w:ascii="Verdana" w:eastAsia="Verdana" w:hAnsi="Verdana" w:cs="Verdana"/>
+          <w:color w:val="276A94"/>
+          <w:sz w:val="20"/>
+          <w:szCs w:val="20"/>
+        </w:rPr>
+        <w:t xml:space="preserve"> Allows user to delete reviews he has submitted.</w:t>
+      </w:r>
+    </w:p>
+    <w:p>
+      <w:pPr>
+        <w:rPr>
+          <w:rFonts w:ascii="Verdana" w:hAnsi="Verdana"/>
+          <w:b/>
+          <w:color w:val="1F497D" w:themeColor="text2"/>
+          <w:sz w:val="24"/>
+          <w:szCs w:val="24"/>
+        </w:rPr>
+      </w:pPr>
+    </w:p>
+    <w:p>
+      <w:pPr>
+        <w:rPr>
+          <w:rFonts w:ascii="Verdana" w:eastAsia="Verdana" w:hAnsi="Verdana" w:cs="Verdana"/>
+          <w:b/>
+          <w:color w:val="276A94"/>
+          <w:sz w:val="24"/>
+          <w:szCs w:val="24"/>
+        </w:rPr>
+      </w:pPr>
+      <w:r>
+        <w:rPr>
+          <w:rFonts w:ascii="Verdana" w:eastAsia="Verdana" w:hAnsi="Verdana" w:cs="Verdana"/>
+          <w:b/>
+          <w:color w:val="276A94"/>
+          <w:sz w:val="24"/>
+          <w:szCs w:val="24"/>
+        </w:rPr>
+        <w:t xml:space="preserve">7. </w:t>
+      </w:r>
+      <w:r>
+        <w:rPr>
+          <w:rFonts w:ascii="Verdana" w:eastAsia="Verdana" w:hAnsi="Verdana" w:cs="Verdana"/>
+          <w:b/>
+          <w:color w:val="276A94"/>
+          <w:sz w:val="24"/>
+          <w:szCs w:val="24"/>
+        </w:rPr>
+        <w:t>Review</w:t>
+      </w:r>
+      <w:r>
+        <w:rPr>
+          <w:rFonts w:ascii="Verdana" w:eastAsia="Verdana" w:hAnsi="Verdana" w:cs="Verdana"/>
+          <w:b/>
+          <w:color w:val="276A94"/>
+          <w:sz w:val="24"/>
+          <w:szCs w:val="24"/>
+        </w:rPr>
+        <w:t>s for Module Page</w:t>
+      </w:r>
+    </w:p>
+    <w:p>
+      <w:pPr>
+        <w:rPr>
+          <w:sz w:val="20"/>
+          <w:szCs w:val="20"/>
+        </w:rPr>
+      </w:pPr>
+      <w:r>
+        <w:rPr>
+          <w:rFonts w:ascii="Verdana" w:eastAsia="Verdana" w:hAnsi="Verdana" w:cs="Verdana"/>
+          <w:color w:val="276A94"/>
+          <w:sz w:val="20"/>
+          <w:szCs w:val="20"/>
+        </w:rPr>
+        <w:t>Displays all reviews for a particular module</w:t>
+      </w:r>
+      <w:r>
+        <w:rPr>
+          <w:rFonts w:ascii="Verdana" w:eastAsia="Verdana" w:hAnsi="Verdana" w:cs="Verdana"/>
+          <w:color w:val="276A94"/>
+          <w:sz w:val="20"/>
+          <w:szCs w:val="20"/>
+        </w:rPr>
+        <w:t xml:space="preserve"> with the user’s profile</w:t>
+      </w:r>
+      <w:r>
+        <w:rPr>
+          <w:rFonts w:ascii="Verdana" w:eastAsia="Verdana" w:hAnsi="Verdana" w:cs="Verdana"/>
+          <w:color w:val="276A94"/>
+          <w:sz w:val="20"/>
+          <w:szCs w:val="20"/>
+        </w:rPr>
+        <w:t>.</w:t>
+      </w:r>
+      <w:r>
+        <w:rPr>
+          <w:rFonts w:ascii="Verdana" w:eastAsia="Verdana" w:hAnsi="Verdana" w:cs="Verdana"/>
+          <w:color w:val="276A94"/>
+          <w:sz w:val="20"/>
+          <w:szCs w:val="20"/>
+        </w:rPr>
+        <w:t xml:space="preserve"> Shows number of reviews for the module</w:t>
+      </w:r>
+      <w:r>
+        <w:rPr>
+          <w:rFonts w:ascii="Verdana" w:eastAsia="Verdana" w:hAnsi="Verdana" w:cs="Verdana"/>
+          <w:color w:val="276A94"/>
+          <w:sz w:val="20"/>
+          <w:szCs w:val="20"/>
+        </w:rPr>
+        <w:t xml:space="preserve"> and also the academic semester</w:t>
+      </w:r>
+      <w:r>
+        <w:rPr>
+          <w:rFonts w:ascii="Verdana" w:eastAsia="Verdana" w:hAnsi="Verdana" w:cs="Verdana"/>
+          <w:color w:val="276A94"/>
+          <w:sz w:val="20"/>
+          <w:szCs w:val="20"/>
+        </w:rPr>
+        <w:t>.</w:t>
+      </w:r>
+    </w:p>
+    <w:p>
+      <w:pPr>
+        <w:rPr>
+          <w:rFonts w:ascii="Verdana" w:hAnsi="Verdana"/>
+          <w:b/>
+          <w:color w:val="1F497D" w:themeColor="text2"/>
+          <w:sz w:val="24"/>
+          <w:szCs w:val="24"/>
+        </w:rPr>
+      </w:pPr>
+    </w:p>
+    <w:p>
+      <w:pPr>
+        <w:pStyle w:val="ListParagraph"/>
+        <w:numPr>
+          <w:ilvl w:val="1"/>
+          <w:numId w:val="10"/>
+        </w:numPr>
+        <w:rPr>
+          <w:rFonts w:ascii="Verdana" w:eastAsia="Verdana" w:hAnsi="Verdana" w:cs="Verdana"/>
+          <w:b/>
+          <w:color w:val="FF00FF"/>
+          <w:sz w:val="28"/>
+        </w:rPr>
+      </w:pPr>
+      <w:r>
+        <w:rPr>
+          <w:rFonts w:ascii="Verdana" w:eastAsia="Verdana" w:hAnsi="Verdana" w:cs="Verdana"/>
+          <w:b/>
+          <w:color w:val="FF00FF"/>
+          <w:sz w:val="28"/>
+        </w:rPr>
+        <w:t>Planned</w:t>
+      </w:r>
+      <w:r>
+        <w:rPr>
+          <w:rFonts w:ascii="Verdana" w:eastAsia="Verdana" w:hAnsi="Verdana" w:cs="Verdana"/>
+          <w:b/>
+          <w:color w:val="FF00FF"/>
+          <w:sz w:val="28"/>
+        </w:rPr>
+        <w:t xml:space="preserve"> Features</w:t>
+      </w:r>
+    </w:p>
+    <w:p>
+      <w:pPr>
+        <w:pStyle w:val="ListParagraph"/>
+        <w:ind w:left="525"/>
+        <w:rPr>
+          <w:rFonts w:ascii="Verdana" w:eastAsia="Verdana" w:hAnsi="Verdana" w:cs="Verdana"/>
+          <w:b/>
+          <w:color w:val="FF00FF"/>
+          <w:sz w:val="28"/>
+        </w:rPr>
+      </w:pPr>
+    </w:p>
+    <w:p>
+      <w:pPr>
+        <w:rPr>
+          <w:rFonts w:ascii="Verdana" w:hAnsi="Verdana"/>
+          <w:color w:val="1F497D" w:themeColor="text2"/>
+          <w:sz w:val="20"/>
+          <w:szCs w:val="20"/>
+        </w:rPr>
+      </w:pPr>
+      <w:r>
+        <w:rPr>
+          <w:rFonts w:ascii="Verdana" w:hAnsi="Verdana"/>
+          <w:color w:val="1F497D" w:themeColor="text2"/>
+          <w:sz w:val="20"/>
+          <w:szCs w:val="20"/>
+        </w:rPr>
+        <w:t>(</w:t>
+      </w:r>
+      <w:r>
+        <w:rPr>
+          <w:rFonts w:ascii="Verdana" w:hAnsi="Verdana"/>
+          <w:color w:val="1F497D" w:themeColor="text2"/>
+          <w:sz w:val="20"/>
+          <w:szCs w:val="20"/>
+        </w:rPr>
+        <w:t>For the purpose of introducin</w:t>
+      </w:r>
+      <w:r>
+        <w:rPr>
+          <w:rFonts w:ascii="Verdana" w:hAnsi="Verdana"/>
+          <w:color w:val="1F497D" w:themeColor="text2"/>
+          <w:sz w:val="20"/>
+          <w:szCs w:val="20"/>
+        </w:rPr>
+        <w:t>g the</w:t>
+      </w:r>
+      <w:r>
+        <w:rPr>
+          <w:rFonts w:ascii="Verdana" w:hAnsi="Verdana"/>
+          <w:color w:val="1F497D" w:themeColor="text2"/>
+          <w:sz w:val="20"/>
+          <w:szCs w:val="20"/>
+        </w:rPr>
+        <w:t>s</w:t>
+      </w:r>
+      <w:r>
+        <w:rPr>
+          <w:rFonts w:ascii="Verdana" w:hAnsi="Verdana"/>
+          <w:color w:val="1F497D" w:themeColor="text2"/>
+          <w:sz w:val="20"/>
+          <w:szCs w:val="20"/>
+        </w:rPr>
+        <w:t>e</w:t>
+      </w:r>
+      <w:r>
+        <w:rPr>
+          <w:rFonts w:ascii="Verdana" w:hAnsi="Verdana"/>
+          <w:color w:val="1F497D" w:themeColor="text2"/>
+          <w:sz w:val="20"/>
+          <w:szCs w:val="20"/>
+        </w:rPr>
+        <w:t xml:space="preserve"> </w:t>
+      </w:r>
+      <w:r>
+        <w:rPr>
+          <w:rFonts w:ascii="Verdana" w:hAnsi="Verdana"/>
+          <w:color w:val="1F497D" w:themeColor="text2"/>
+          <w:sz w:val="20"/>
+          <w:szCs w:val="20"/>
+        </w:rPr>
+        <w:t xml:space="preserve">planned </w:t>
+      </w:r>
+      <w:r>
+        <w:rPr>
+          <w:rFonts w:ascii="Verdana" w:hAnsi="Verdana"/>
+          <w:color w:val="1F497D" w:themeColor="text2"/>
+          <w:sz w:val="20"/>
+          <w:szCs w:val="20"/>
+        </w:rPr>
+        <w:t>feature</w:t>
+      </w:r>
+      <w:r>
+        <w:rPr>
+          <w:rFonts w:ascii="Verdana" w:hAnsi="Verdana"/>
+          <w:color w:val="1F497D" w:themeColor="text2"/>
+          <w:sz w:val="20"/>
+          <w:szCs w:val="20"/>
+        </w:rPr>
+        <w:t>s below</w:t>
+      </w:r>
+      <w:r>
+        <w:rPr>
+          <w:rFonts w:ascii="Verdana" w:hAnsi="Verdana"/>
+          <w:color w:val="1F497D" w:themeColor="text2"/>
+          <w:sz w:val="20"/>
+          <w:szCs w:val="20"/>
+        </w:rPr>
+        <w:t xml:space="preserve">, </w:t>
+      </w:r>
+      <w:r>
+        <w:rPr>
+          <w:rFonts w:ascii="Verdana" w:hAnsi="Verdana"/>
+          <w:color w:val="1F497D" w:themeColor="text2"/>
+          <w:sz w:val="20"/>
+          <w:szCs w:val="20"/>
+        </w:rPr>
+        <w:t>please refer to 3.1)</w:t>
+      </w:r>
+    </w:p>
+    <w:p>
+      <w:pPr>
+        <w:rPr>
+          <w:rFonts w:ascii="Verdana" w:hAnsi="Verdana"/>
+          <w:b/>
+          <w:color w:val="1F497D" w:themeColor="text2"/>
+          <w:sz w:val="24"/>
+          <w:szCs w:val="24"/>
+        </w:rPr>
+      </w:pPr>
+    </w:p>
+    <w:p>
+      <w:pPr>
+        <w:rPr>
+          <w:rFonts w:ascii="Verdana" w:hAnsi="Verdana"/>
+          <w:b/>
+          <w:color w:val="1F497D" w:themeColor="text2"/>
+          <w:sz w:val="20"/>
+          <w:szCs w:val="20"/>
+        </w:rPr>
+      </w:pPr>
+      <w:r>
+        <w:rPr>
+          <w:rFonts w:ascii="Verdana" w:hAnsi="Verdana"/>
+          <w:b/>
+          <w:color w:val="1F497D" w:themeColor="text2"/>
+          <w:sz w:val="20"/>
+          <w:szCs w:val="20"/>
+        </w:rPr>
+        <w:t>1.</w:t>
+      </w:r>
+      <w:r>
+        <w:rPr>
+          <w:rFonts w:ascii="Verdana" w:hAnsi="Verdana"/>
+          <w:b/>
+          <w:color w:val="1F497D" w:themeColor="text2"/>
+          <w:sz w:val="20"/>
+          <w:szCs w:val="20"/>
+        </w:rPr>
+        <w:t xml:space="preserve"> Upload of personal photo</w:t>
+      </w:r>
+    </w:p>
+    <w:p>
+      <w:pPr>
+        <w:rPr>
+          <w:rFonts w:ascii="Verdana" w:hAnsi="Verdana"/>
+          <w:color w:val="1F497D" w:themeColor="text2"/>
+          <w:sz w:val="20"/>
+          <w:szCs w:val="20"/>
+        </w:rPr>
+      </w:pPr>
+      <w:r>
+        <w:rPr>
+          <w:rFonts w:ascii="Verdana" w:hAnsi="Verdana"/>
+          <w:color w:val="1F497D" w:themeColor="text2"/>
+          <w:sz w:val="20"/>
+          <w:szCs w:val="20"/>
+        </w:rPr>
+        <w:t>We feel that this feature is redundant as the main purpose of the website is to add/view reviews.</w:t>
+      </w:r>
+      <w:r>
+        <w:rPr>
+          <w:rFonts w:ascii="Verdana" w:hAnsi="Verdana"/>
+          <w:color w:val="1F497D" w:themeColor="text2"/>
+          <w:sz w:val="20"/>
+          <w:szCs w:val="20"/>
+        </w:rPr>
+        <w:t xml:space="preserve"> We would rather spend more time on other features instead</w:t>
+      </w:r>
+      <w:proofErr w:type="gramStart"/>
+      <w:r>
+        <w:rPr>
+          <w:rFonts w:ascii="Verdana" w:hAnsi="Verdana"/>
+          <w:color w:val="1F497D" w:themeColor="text2"/>
+          <w:sz w:val="20"/>
+          <w:szCs w:val="20"/>
+        </w:rPr>
+        <w:t>.(</w:t>
+      </w:r>
+      <w:proofErr w:type="gramEnd"/>
+      <w:r>
+        <w:rPr>
+          <w:rFonts w:ascii="Verdana" w:hAnsi="Verdana"/>
+          <w:color w:val="1F497D" w:themeColor="text2"/>
+          <w:sz w:val="20"/>
+          <w:szCs w:val="20"/>
+        </w:rPr>
+        <w:t>which are those additional features listed under 4.2)</w:t>
+      </w:r>
+    </w:p>
+    <w:p>
+      <w:pPr>
+        <w:rPr>
+          <w:rFonts w:ascii="Verdana" w:hAnsi="Verdana"/>
+          <w:b/>
+          <w:color w:val="1F497D" w:themeColor="text2"/>
+          <w:sz w:val="20"/>
+          <w:szCs w:val="20"/>
+        </w:rPr>
+      </w:pPr>
+    </w:p>
+    <w:p>
+      <w:pPr>
+        <w:rPr>
+          <w:rFonts w:ascii="Verdana" w:hAnsi="Verdana"/>
+          <w:b/>
+          <w:color w:val="1F497D" w:themeColor="text2"/>
+          <w:sz w:val="20"/>
+          <w:szCs w:val="20"/>
+        </w:rPr>
+      </w:pPr>
+      <w:r>
+        <w:rPr>
+          <w:rFonts w:ascii="Verdana" w:hAnsi="Verdana"/>
+          <w:b/>
+          <w:color w:val="1F497D" w:themeColor="text2"/>
+          <w:sz w:val="20"/>
+          <w:szCs w:val="20"/>
+        </w:rPr>
+        <w:t>2.</w:t>
+      </w:r>
+      <w:r>
+        <w:rPr>
+          <w:rFonts w:ascii="Verdana" w:hAnsi="Verdana"/>
+          <w:b/>
+          <w:color w:val="1F497D" w:themeColor="text2"/>
+          <w:sz w:val="20"/>
+          <w:szCs w:val="20"/>
+        </w:rPr>
+        <w:t xml:space="preserve"> Number of reviews</w:t>
+      </w:r>
+    </w:p>
+    <w:p>
+      <w:pPr>
+        <w:rPr>
+          <w:rFonts w:ascii="Verdana" w:hAnsi="Verdana"/>
+          <w:color w:val="1F497D" w:themeColor="text2"/>
+          <w:sz w:val="20"/>
+          <w:szCs w:val="20"/>
+        </w:rPr>
+      </w:pPr>
+      <w:r>
+        <w:rPr>
+          <w:rFonts w:ascii="Verdana" w:hAnsi="Verdana"/>
+          <w:color w:val="1F497D" w:themeColor="text2"/>
+          <w:sz w:val="20"/>
+          <w:szCs w:val="20"/>
+        </w:rPr>
+        <w:t>I</w:t>
+      </w:r>
+      <w:r>
+        <w:rPr>
+          <w:rFonts w:ascii="Verdana" w:hAnsi="Verdana"/>
+          <w:color w:val="1F497D" w:themeColor="text2"/>
+          <w:sz w:val="20"/>
+          <w:szCs w:val="20"/>
+        </w:rPr>
+        <w:t xml:space="preserve">nstead of displaying the number of reviews in a table, we would </w:t>
+      </w:r>
+      <w:r>
+        <w:rPr>
+          <w:rFonts w:ascii="Verdana" w:hAnsi="Verdana"/>
+          <w:color w:val="1F497D" w:themeColor="text2"/>
+          <w:sz w:val="20"/>
+          <w:szCs w:val="20"/>
+        </w:rPr>
+        <w:t>display it together with the module code on the</w:t>
+      </w:r>
+      <w:r>
+        <w:rPr>
+          <w:rFonts w:ascii="Verdana" w:hAnsi="Verdana"/>
+          <w:color w:val="1F497D" w:themeColor="text2"/>
+          <w:sz w:val="20"/>
+          <w:szCs w:val="20"/>
+        </w:rPr>
+        <w:t xml:space="preserve"> </w:t>
+      </w:r>
+      <w:r>
+        <w:rPr>
+          <w:rFonts w:ascii="Verdana" w:hAnsi="Verdana"/>
+          <w:color w:val="1F497D" w:themeColor="text2"/>
+          <w:sz w:val="20"/>
+          <w:szCs w:val="20"/>
+        </w:rPr>
+        <w:t>Review</w:t>
+      </w:r>
+      <w:r>
+        <w:rPr>
+          <w:rFonts w:ascii="Verdana" w:hAnsi="Verdana"/>
+          <w:color w:val="1F497D" w:themeColor="text2"/>
+          <w:sz w:val="20"/>
+          <w:szCs w:val="20"/>
+        </w:rPr>
+        <w:t>s for Module</w:t>
+      </w:r>
+      <w:r>
+        <w:rPr>
+          <w:rFonts w:ascii="Verdana" w:hAnsi="Verdana"/>
+          <w:color w:val="1F497D" w:themeColor="text2"/>
+          <w:sz w:val="20"/>
+          <w:szCs w:val="20"/>
+        </w:rPr>
+        <w:t xml:space="preserve"> Page</w:t>
+      </w:r>
+      <w:r>
+        <w:rPr>
+          <w:rFonts w:ascii="Verdana" w:hAnsi="Verdana"/>
+          <w:color w:val="1F497D" w:themeColor="text2"/>
+          <w:sz w:val="20"/>
+          <w:szCs w:val="20"/>
+        </w:rPr>
+        <w:t xml:space="preserve"> to make it look more organised</w:t>
+      </w:r>
+      <w:r>
+        <w:rPr>
+          <w:rFonts w:ascii="Verdana" w:hAnsi="Verdana"/>
+          <w:color w:val="1F497D" w:themeColor="text2"/>
+          <w:sz w:val="20"/>
+          <w:szCs w:val="20"/>
+        </w:rPr>
+        <w:t>.</w:t>
+      </w:r>
+    </w:p>
+    <w:p>
+      <w:pPr>
+        <w:rPr>
+          <w:rFonts w:ascii="Verdana" w:hAnsi="Verdana"/>
+          <w:color w:val="1F497D" w:themeColor="text2"/>
+          <w:sz w:val="20"/>
+          <w:szCs w:val="20"/>
+        </w:rPr>
+      </w:pPr>
+    </w:p>
+    <w:p>
+      <w:pPr>
+        <w:rPr>
+          <w:rFonts w:ascii="Verdana" w:hAnsi="Verdana"/>
+          <w:b/>
+          <w:color w:val="1F497D" w:themeColor="text2"/>
+          <w:sz w:val="20"/>
+          <w:szCs w:val="20"/>
+        </w:rPr>
+      </w:pPr>
+      <w:r>
+        <w:rPr>
+          <w:rFonts w:ascii="Verdana" w:hAnsi="Verdana"/>
+          <w:b/>
+          <w:color w:val="1F497D" w:themeColor="text2"/>
+          <w:sz w:val="20"/>
+          <w:szCs w:val="20"/>
+        </w:rPr>
+        <w:t>3. Admin Account</w:t>
+      </w:r>
+    </w:p>
+    <w:p>
+      <w:pPr>
+        <w:rPr>
+          <w:rFonts w:ascii="Verdana" w:hAnsi="Verdana"/>
+          <w:color w:val="1F497D" w:themeColor="text2"/>
+          <w:sz w:val="20"/>
+          <w:szCs w:val="20"/>
+        </w:rPr>
+      </w:pPr>
+      <w:r>
+        <w:rPr>
+          <w:rFonts w:ascii="Verdana" w:hAnsi="Verdana"/>
+          <w:color w:val="1F497D" w:themeColor="text2"/>
+          <w:sz w:val="20"/>
+          <w:szCs w:val="20"/>
+        </w:rPr>
+        <w:t xml:space="preserve">We do not feel that there is a need for an admin account to handle inappropriate reviews as the Google App Engine provides existing admin accounts for admin users to access to the </w:t>
+      </w:r>
+      <w:proofErr w:type="spellStart"/>
+      <w:r>
+        <w:rPr>
+          <w:rFonts w:ascii="Verdana" w:hAnsi="Verdana"/>
+          <w:color w:val="1F497D" w:themeColor="text2"/>
+          <w:sz w:val="20"/>
+          <w:szCs w:val="20"/>
+        </w:rPr>
+        <w:t>datastore</w:t>
+      </w:r>
+      <w:proofErr w:type="spellEnd"/>
+      <w:r>
+        <w:rPr>
+          <w:rFonts w:ascii="Verdana" w:hAnsi="Verdana"/>
+          <w:color w:val="1F497D" w:themeColor="text2"/>
+          <w:sz w:val="20"/>
+          <w:szCs w:val="20"/>
+        </w:rPr>
+        <w:t>. In the case of any inappropriate reviews written by any users, we have the right to delete the particular review. Beside, other than the content field in the add review page, other fields wil</w:t>
+      </w:r>
+      <w:r>
+        <w:rPr>
+          <w:rFonts w:ascii="Verdana" w:hAnsi="Verdana"/>
+          <w:color w:val="1F497D" w:themeColor="text2"/>
+          <w:sz w:val="20"/>
+          <w:szCs w:val="20"/>
+        </w:rPr>
+        <w:t>l be validated before any submiss</w:t>
+      </w:r>
+      <w:r>
+        <w:rPr>
+          <w:rFonts w:ascii="Verdana" w:hAnsi="Verdana"/>
+          <w:color w:val="1F497D" w:themeColor="text2"/>
+          <w:sz w:val="20"/>
+          <w:szCs w:val="20"/>
+        </w:rPr>
+        <w:t>ion.</w:t>
+      </w:r>
+    </w:p>
+    <w:p>
+      <w:pPr>
+        <w:rPr>
+          <w:rFonts w:ascii="Verdana" w:hAnsi="Verdana"/>
+          <w:color w:val="1F497D" w:themeColor="text2"/>
+          <w:sz w:val="20"/>
+          <w:szCs w:val="20"/>
+        </w:rPr>
+      </w:pPr>
+    </w:p>
+    <w:p>
+      <w:pPr>
+        <w:pStyle w:val="ListParagraph"/>
+        <w:numPr>
+          <w:ilvl w:val="1"/>
+          <w:numId w:val="10"/>
+        </w:numPr>
+        <w:rPr>
+          <w:rFonts w:ascii="Verdana" w:eastAsia="Verdana" w:hAnsi="Verdana" w:cs="Verdana"/>
+          <w:b/>
+          <w:color w:val="FF00FF"/>
+          <w:sz w:val="28"/>
+        </w:rPr>
+      </w:pPr>
+      <w:r>
+        <w:rPr>
+          <w:rFonts w:ascii="Verdana" w:eastAsia="Verdana" w:hAnsi="Verdana" w:cs="Verdana"/>
+          <w:b/>
+          <w:color w:val="FF00FF"/>
+          <w:sz w:val="28"/>
+        </w:rPr>
+        <w:t>Our submission materials</w:t>
+      </w:r>
+    </w:p>
+    <w:p>
+      <w:proofErr w:type="spellStart"/>
+      <w:proofErr w:type="gramStart"/>
+      <w:r>
+        <w:rPr>
+          <w:rFonts w:ascii="Verdana" w:eastAsia="Verdana" w:hAnsi="Verdana" w:cs="Verdana"/>
+          <w:b/>
+          <w:color w:val="FF00FF"/>
+          <w:sz w:val="28"/>
+        </w:rPr>
+        <w:t>url</w:t>
+      </w:r>
+      <w:proofErr w:type="spellEnd"/>
+      <w:proofErr w:type="gramEnd"/>
+      <w:r>
+        <w:rPr>
+          <w:rFonts w:ascii="Verdana" w:eastAsia="Verdana" w:hAnsi="Verdana" w:cs="Verdana"/>
+          <w:b/>
+          <w:color w:val="FF00FF"/>
+          <w:sz w:val="28"/>
+        </w:rPr>
+        <w:t xml:space="preserve"> prototype: </w:t>
+      </w:r>
+      <w:hyperlink r:id="rId12" w:history="1">
+        <w:r>
+          <w:rPr>
+            <w:rStyle w:val="Hyperlink"/>
+          </w:rPr>
+          <w:t>http://nusmodulereview.appspot.com/</w:t>
+        </w:r>
+      </w:hyperlink>
+    </w:p>
+    <w:p>
+      <w:pPr>
+        <w:rPr>
+          <w:rFonts w:ascii="Verdana" w:eastAsia="Verdana" w:hAnsi="Verdana" w:cs="Verdana"/>
+          <w:b/>
+          <w:color w:val="FF00FF"/>
+          <w:sz w:val="28"/>
+        </w:rPr>
+      </w:pPr>
+      <w:proofErr w:type="gramStart"/>
+      <w:r>
+        <w:rPr>
+          <w:rFonts w:ascii="Verdana" w:eastAsia="Verdana" w:hAnsi="Verdana" w:cs="Verdana"/>
+          <w:b/>
+          <w:color w:val="FF00FF"/>
+          <w:sz w:val="28"/>
+        </w:rPr>
+        <w:t>video</w:t>
+      </w:r>
+      <w:proofErr w:type="gramEnd"/>
+      <w:r>
+        <w:rPr>
+          <w:rFonts w:ascii="Verdana" w:eastAsia="Verdana" w:hAnsi="Verdana" w:cs="Verdana"/>
+          <w:b/>
+          <w:color w:val="FF00FF"/>
+          <w:sz w:val="28"/>
+        </w:rPr>
+        <w:t>:</w:t>
+      </w:r>
+    </w:p>
+    <w:p>
+      <w:pPr>
+        <w:rPr>
+          <w:rFonts w:ascii="Verdana" w:eastAsia="Verdana" w:hAnsi="Verdana" w:cs="Verdana"/>
+          <w:b/>
+          <w:color w:val="FF00FF"/>
+          <w:sz w:val="28"/>
+        </w:rPr>
+      </w:pPr>
+      <w:bookmarkStart w:id="0" w:name="_GoBack"/>
+      <w:bookmarkEnd w:id="0"/>
+      <w:proofErr w:type="gramStart"/>
+      <w:r>
+        <w:rPr>
+          <w:rFonts w:ascii="Verdana" w:eastAsia="Verdana" w:hAnsi="Verdana" w:cs="Verdana"/>
+          <w:b/>
+          <w:color w:val="FF00FF"/>
+          <w:sz w:val="28"/>
+        </w:rPr>
+        <w:t>log</w:t>
+      </w:r>
+      <w:proofErr w:type="gramEnd"/>
+      <w:r>
+        <w:rPr>
+          <w:rFonts w:ascii="Verdana" w:eastAsia="Verdana" w:hAnsi="Verdana" w:cs="Verdana"/>
+          <w:b/>
+          <w:color w:val="FF00FF"/>
+          <w:sz w:val="28"/>
+        </w:rPr>
+        <w:t>:</w:t>
+      </w:r>
+    </w:p>
+    <w:p>
+      <w:pPr>
+        <w:rPr>
+          <w:rFonts w:ascii="Verdana" w:hAnsi="Verdana"/>
+          <w:color w:val="1F497D" w:themeColor="text2"/>
+          <w:sz w:val="20"/>
+          <w:szCs w:val="20"/>
         </w:rPr>
       </w:pPr>
     </w:p>
@@ -3943,6 +5893,232 @@
 <file path=word/numbering.xml><?xml version="1.0" encoding="utf-8"?>
 <w:numbering xmlns:wpc="http://schemas.microsoft.com/office/word/2010/wordprocessingCanvas" xmlns:mc="http://schemas.openxmlformats.org/markup-compatibility/2006" xmlns:o="urn:schemas-microsoft-com:office:office" xmlns:r="http://schemas.openxmlformats.org/officeDocument/2006/relationships" xmlns:m="http://schemas.openxmlformats.org/officeDocument/2006/math" xmlns:v="urn:schemas-microsoft-com:vml" xmlns:wp14="http://schemas.microsoft.com/office/word/2010/wordprocessingDrawing" xmlns:wp="http://schemas.openxmlformats.org/drawingml/2006/wordprocessingDrawing" xmlns:w10="urn:schemas-microsoft-com:office:word" xmlns:w="http://schemas.openxmlformats.org/wordprocessingml/2006/main" xmlns:w14="http://schemas.microsoft.com/office/word/2010/wordml" xmlns:wpg="http://schemas.microsoft.com/office/word/2010/wordprocessingGroup" xmlns:wpi="http://schemas.microsoft.com/office/word/2010/wordprocessingInk" xmlns:wne="http://schemas.microsoft.com/office/word/2006/wordml" xmlns:wps="http://schemas.microsoft.com/office/word/2010/wordprocessingShape" mc:Ignorable="w14 wp14">
   <w:abstractNum w:abstractNumId="0">
+    <w:nsid w:val="06593DEE"/>
+    <w:multiLevelType w:val="hybridMultilevel"/>
+    <w:tmpl w:val="05329C56"/>
+    <w:lvl w:ilvl="0" w:tplc="48090001">
+      <w:start w:val="1"/>
+      <w:numFmt w:val="bullet"/>
+      <w:lvlText w:val=""/>
+      <w:lvlJc w:val="left"/>
+      <w:pPr>
+        <w:ind w:left="720" w:hanging="360"/>
+      </w:pPr>
+      <w:rPr>
+        <w:rFonts w:ascii="Symbol" w:hAnsi="Symbol" w:hint="default"/>
+      </w:rPr>
+    </w:lvl>
+    <w:lvl w:ilvl="1" w:tplc="48090003" w:tentative="1">
+      <w:start w:val="1"/>
+      <w:numFmt w:val="bullet"/>
+      <w:lvlText w:val="o"/>
+      <w:lvlJc w:val="left"/>
+      <w:pPr>
+        <w:ind w:left="1440" w:hanging="360"/>
+      </w:pPr>
+      <w:rPr>
+        <w:rFonts w:ascii="Courier New" w:hAnsi="Courier New" w:cs="Courier New" w:hint="default"/>
+      </w:rPr>
+    </w:lvl>
+    <w:lvl w:ilvl="2" w:tplc="48090005" w:tentative="1">
+      <w:start w:val="1"/>
+      <w:numFmt w:val="bullet"/>
+      <w:lvlText w:val=""/>
+      <w:lvlJc w:val="left"/>
+      <w:pPr>
+        <w:ind w:left="2160" w:hanging="360"/>
+      </w:pPr>
+      <w:rPr>
+        <w:rFonts w:ascii="Wingdings" w:hAnsi="Wingdings" w:hint="default"/>
+      </w:rPr>
+    </w:lvl>
+    <w:lvl w:ilvl="3" w:tplc="48090001" w:tentative="1">
+      <w:start w:val="1"/>
+      <w:numFmt w:val="bullet"/>
+      <w:lvlText w:val=""/>
+      <w:lvlJc w:val="left"/>
+      <w:pPr>
+        <w:ind w:left="2880" w:hanging="360"/>
+      </w:pPr>
+      <w:rPr>
+        <w:rFonts w:ascii="Symbol" w:hAnsi="Symbol" w:hint="default"/>
+      </w:rPr>
+    </w:lvl>
+    <w:lvl w:ilvl="4" w:tplc="48090003" w:tentative="1">
+      <w:start w:val="1"/>
+      <w:numFmt w:val="bullet"/>
+      <w:lvlText w:val="o"/>
+      <w:lvlJc w:val="left"/>
+      <w:pPr>
+        <w:ind w:left="3600" w:hanging="360"/>
+      </w:pPr>
+      <w:rPr>
+        <w:rFonts w:ascii="Courier New" w:hAnsi="Courier New" w:cs="Courier New" w:hint="default"/>
+      </w:rPr>
+    </w:lvl>
+    <w:lvl w:ilvl="5" w:tplc="48090005" w:tentative="1">
+      <w:start w:val="1"/>
+      <w:numFmt w:val="bullet"/>
+      <w:lvlText w:val=""/>
+      <w:lvlJc w:val="left"/>
+      <w:pPr>
+        <w:ind w:left="4320" w:hanging="360"/>
+      </w:pPr>
+      <w:rPr>
+        <w:rFonts w:ascii="Wingdings" w:hAnsi="Wingdings" w:hint="default"/>
+      </w:rPr>
+    </w:lvl>
+    <w:lvl w:ilvl="6" w:tplc="48090001" w:tentative="1">
+      <w:start w:val="1"/>
+      <w:numFmt w:val="bullet"/>
+      <w:lvlText w:val=""/>
+      <w:lvlJc w:val="left"/>
+      <w:pPr>
+        <w:ind w:left="5040" w:hanging="360"/>
+      </w:pPr>
+      <w:rPr>
+        <w:rFonts w:ascii="Symbol" w:hAnsi="Symbol" w:hint="default"/>
+      </w:rPr>
+    </w:lvl>
+    <w:lvl w:ilvl="7" w:tplc="48090003" w:tentative="1">
+      <w:start w:val="1"/>
+      <w:numFmt w:val="bullet"/>
+      <w:lvlText w:val="o"/>
+      <w:lvlJc w:val="left"/>
+      <w:pPr>
+        <w:ind w:left="5760" w:hanging="360"/>
+      </w:pPr>
+      <w:rPr>
+        <w:rFonts w:ascii="Courier New" w:hAnsi="Courier New" w:cs="Courier New" w:hint="default"/>
+      </w:rPr>
+    </w:lvl>
+    <w:lvl w:ilvl="8" w:tplc="48090005" w:tentative="1">
+      <w:start w:val="1"/>
+      <w:numFmt w:val="bullet"/>
+      <w:lvlText w:val=""/>
+      <w:lvlJc w:val="left"/>
+      <w:pPr>
+        <w:ind w:left="6480" w:hanging="360"/>
+      </w:pPr>
+      <w:rPr>
+        <w:rFonts w:ascii="Wingdings" w:hAnsi="Wingdings" w:hint="default"/>
+      </w:rPr>
+    </w:lvl>
+  </w:abstractNum>
+  <w:abstractNum w:abstractNumId="1">
+    <w:nsid w:val="06FC2B63"/>
+    <w:multiLevelType w:val="hybridMultilevel"/>
+    <w:tmpl w:val="722A3F5E"/>
+    <w:lvl w:ilvl="0" w:tplc="48090001">
+      <w:start w:val="1"/>
+      <w:numFmt w:val="bullet"/>
+      <w:lvlText w:val=""/>
+      <w:lvlJc w:val="left"/>
+      <w:pPr>
+        <w:ind w:left="1440" w:hanging="360"/>
+      </w:pPr>
+      <w:rPr>
+        <w:rFonts w:ascii="Symbol" w:hAnsi="Symbol" w:hint="default"/>
+      </w:rPr>
+    </w:lvl>
+    <w:lvl w:ilvl="1" w:tplc="48090003" w:tentative="1">
+      <w:start w:val="1"/>
+      <w:numFmt w:val="bullet"/>
+      <w:lvlText w:val="o"/>
+      <w:lvlJc w:val="left"/>
+      <w:pPr>
+        <w:ind w:left="2160" w:hanging="360"/>
+      </w:pPr>
+      <w:rPr>
+        <w:rFonts w:ascii="Courier New" w:hAnsi="Courier New" w:cs="Courier New" w:hint="default"/>
+      </w:rPr>
+    </w:lvl>
+    <w:lvl w:ilvl="2" w:tplc="48090005" w:tentative="1">
+      <w:start w:val="1"/>
+      <w:numFmt w:val="bullet"/>
+      <w:lvlText w:val=""/>
+      <w:lvlJc w:val="left"/>
+      <w:pPr>
+        <w:ind w:left="2880" w:hanging="360"/>
+      </w:pPr>
+      <w:rPr>
+        <w:rFonts w:ascii="Wingdings" w:hAnsi="Wingdings" w:hint="default"/>
+      </w:rPr>
+    </w:lvl>
+    <w:lvl w:ilvl="3" w:tplc="48090001" w:tentative="1">
+      <w:start w:val="1"/>
+      <w:numFmt w:val="bullet"/>
+      <w:lvlText w:val=""/>
+      <w:lvlJc w:val="left"/>
+      <w:pPr>
+        <w:ind w:left="3600" w:hanging="360"/>
+      </w:pPr>
+      <w:rPr>
+        <w:rFonts w:ascii="Symbol" w:hAnsi="Symbol" w:hint="default"/>
+      </w:rPr>
+    </w:lvl>
+    <w:lvl w:ilvl="4" w:tplc="48090003" w:tentative="1">
+      <w:start w:val="1"/>
+      <w:numFmt w:val="bullet"/>
+      <w:lvlText w:val="o"/>
+      <w:lvlJc w:val="left"/>
+      <w:pPr>
+        <w:ind w:left="4320" w:hanging="360"/>
+      </w:pPr>
+      <w:rPr>
+        <w:rFonts w:ascii="Courier New" w:hAnsi="Courier New" w:cs="Courier New" w:hint="default"/>
+      </w:rPr>
+    </w:lvl>
+    <w:lvl w:ilvl="5" w:tplc="48090005" w:tentative="1">
+      <w:start w:val="1"/>
+      <w:numFmt w:val="bullet"/>
+      <w:lvlText w:val=""/>
+      <w:lvlJc w:val="left"/>
+      <w:pPr>
+        <w:ind w:left="5040" w:hanging="360"/>
+      </w:pPr>
+      <w:rPr>
+        <w:rFonts w:ascii="Wingdings" w:hAnsi="Wingdings" w:hint="default"/>
+      </w:rPr>
+    </w:lvl>
+    <w:lvl w:ilvl="6" w:tplc="48090001" w:tentative="1">
+      <w:start w:val="1"/>
+      <w:numFmt w:val="bullet"/>
+      <w:lvlText w:val=""/>
+      <w:lvlJc w:val="left"/>
+      <w:pPr>
+        <w:ind w:left="5760" w:hanging="360"/>
+      </w:pPr>
+      <w:rPr>
+        <w:rFonts w:ascii="Symbol" w:hAnsi="Symbol" w:hint="default"/>
+      </w:rPr>
+    </w:lvl>
+    <w:lvl w:ilvl="7" w:tplc="48090003" w:tentative="1">
+      <w:start w:val="1"/>
+      <w:numFmt w:val="bullet"/>
+      <w:lvlText w:val="o"/>
+      <w:lvlJc w:val="left"/>
+      <w:pPr>
+        <w:ind w:left="6480" w:hanging="360"/>
+      </w:pPr>
+      <w:rPr>
+        <w:rFonts w:ascii="Courier New" w:hAnsi="Courier New" w:cs="Courier New" w:hint="default"/>
+      </w:rPr>
+    </w:lvl>
+    <w:lvl w:ilvl="8" w:tplc="48090005" w:tentative="1">
+      <w:start w:val="1"/>
+      <w:numFmt w:val="bullet"/>
+      <w:lvlText w:val=""/>
+      <w:lvlJc w:val="left"/>
+      <w:pPr>
+        <w:ind w:left="7200" w:hanging="360"/>
+      </w:pPr>
+      <w:rPr>
+        <w:rFonts w:ascii="Wingdings" w:hAnsi="Wingdings" w:hint="default"/>
+      </w:rPr>
+    </w:lvl>
+  </w:abstractNum>
+  <w:abstractNum w:abstractNumId="2">
     <w:nsid w:val="0C3510A5"/>
     <w:multiLevelType w:val="hybridMultilevel"/>
     <w:tmpl w:val="CEC4BC8E"/>
@@ -4031,7 +6207,7 @@
       </w:pPr>
     </w:lvl>
   </w:abstractNum>
-  <w:abstractNum w:abstractNumId="1">
+  <w:abstractNum w:abstractNumId="3">
     <w:nsid w:val="10BA72AE"/>
     <w:multiLevelType w:val="hybridMultilevel"/>
     <w:tmpl w:val="5D6C7AA2"/>
@@ -4123,7 +6299,7 @@
       </w:pPr>
     </w:lvl>
   </w:abstractNum>
-  <w:abstractNum w:abstractNumId="2">
+  <w:abstractNum w:abstractNumId="4">
     <w:nsid w:val="31E42D2B"/>
     <w:multiLevelType w:val="hybridMultilevel"/>
     <w:tmpl w:val="8CF40024"/>
@@ -4215,7 +6391,233 @@
       </w:pPr>
     </w:lvl>
   </w:abstractNum>
-  <w:abstractNum w:abstractNumId="3">
+  <w:abstractNum w:abstractNumId="5">
+    <w:nsid w:val="32C61CD5"/>
+    <w:multiLevelType w:val="multilevel"/>
+    <w:tmpl w:val="BE147B38"/>
+    <w:lvl w:ilvl="0">
+      <w:start w:val="4"/>
+      <w:numFmt w:val="decimal"/>
+      <w:lvlText w:val="%1"/>
+      <w:lvlJc w:val="left"/>
+      <w:pPr>
+        <w:ind w:left="525" w:hanging="525"/>
+      </w:pPr>
+      <w:rPr>
+        <w:rFonts w:hint="default"/>
+      </w:rPr>
+    </w:lvl>
+    <w:lvl w:ilvl="1">
+      <w:start w:val="2"/>
+      <w:numFmt w:val="decimal"/>
+      <w:lvlText w:val="%1.%2"/>
+      <w:lvlJc w:val="left"/>
+      <w:pPr>
+        <w:ind w:left="525" w:hanging="525"/>
+      </w:pPr>
+      <w:rPr>
+        <w:rFonts w:hint="default"/>
+      </w:rPr>
+    </w:lvl>
+    <w:lvl w:ilvl="2">
+      <w:start w:val="1"/>
+      <w:numFmt w:val="decimal"/>
+      <w:lvlText w:val="%1.%2.%3"/>
+      <w:lvlJc w:val="left"/>
+      <w:pPr>
+        <w:ind w:left="720" w:hanging="720"/>
+      </w:pPr>
+      <w:rPr>
+        <w:rFonts w:hint="default"/>
+      </w:rPr>
+    </w:lvl>
+    <w:lvl w:ilvl="3">
+      <w:start w:val="1"/>
+      <w:numFmt w:val="decimal"/>
+      <w:lvlText w:val="%1.%2.%3.%4"/>
+      <w:lvlJc w:val="left"/>
+      <w:pPr>
+        <w:ind w:left="720" w:hanging="720"/>
+      </w:pPr>
+      <w:rPr>
+        <w:rFonts w:hint="default"/>
+      </w:rPr>
+    </w:lvl>
+    <w:lvl w:ilvl="4">
+      <w:start w:val="1"/>
+      <w:numFmt w:val="decimal"/>
+      <w:lvlText w:val="%1.%2.%3.%4.%5"/>
+      <w:lvlJc w:val="left"/>
+      <w:pPr>
+        <w:ind w:left="1080" w:hanging="1080"/>
+      </w:pPr>
+      <w:rPr>
+        <w:rFonts w:hint="default"/>
+      </w:rPr>
+    </w:lvl>
+    <w:lvl w:ilvl="5">
+      <w:start w:val="1"/>
+      <w:numFmt w:val="decimal"/>
+      <w:lvlText w:val="%1.%2.%3.%4.%5.%6"/>
+      <w:lvlJc w:val="left"/>
+      <w:pPr>
+        <w:ind w:left="1080" w:hanging="1080"/>
+      </w:pPr>
+      <w:rPr>
+        <w:rFonts w:hint="default"/>
+      </w:rPr>
+    </w:lvl>
+    <w:lvl w:ilvl="6">
+      <w:start w:val="1"/>
+      <w:numFmt w:val="decimal"/>
+      <w:lvlText w:val="%1.%2.%3.%4.%5.%6.%7"/>
+      <w:lvlJc w:val="left"/>
+      <w:pPr>
+        <w:ind w:left="1440" w:hanging="1440"/>
+      </w:pPr>
+      <w:rPr>
+        <w:rFonts w:hint="default"/>
+      </w:rPr>
+    </w:lvl>
+    <w:lvl w:ilvl="7">
+      <w:start w:val="1"/>
+      <w:numFmt w:val="decimal"/>
+      <w:lvlText w:val="%1.%2.%3.%4.%5.%6.%7.%8"/>
+      <w:lvlJc w:val="left"/>
+      <w:pPr>
+        <w:ind w:left="1440" w:hanging="1440"/>
+      </w:pPr>
+      <w:rPr>
+        <w:rFonts w:hint="default"/>
+      </w:rPr>
+    </w:lvl>
+    <w:lvl w:ilvl="8">
+      <w:start w:val="1"/>
+      <w:numFmt w:val="decimal"/>
+      <w:lvlText w:val="%1.%2.%3.%4.%5.%6.%7.%8.%9"/>
+      <w:lvlJc w:val="left"/>
+      <w:pPr>
+        <w:ind w:left="1800" w:hanging="1800"/>
+      </w:pPr>
+      <w:rPr>
+        <w:rFonts w:hint="default"/>
+      </w:rPr>
+    </w:lvl>
+  </w:abstractNum>
+  <w:abstractNum w:abstractNumId="6">
+    <w:nsid w:val="375A29D9"/>
+    <w:multiLevelType w:val="hybridMultilevel"/>
+    <w:tmpl w:val="4CA4A4BE"/>
+    <w:lvl w:ilvl="0" w:tplc="48090001">
+      <w:start w:val="1"/>
+      <w:numFmt w:val="bullet"/>
+      <w:lvlText w:val=""/>
+      <w:lvlJc w:val="left"/>
+      <w:pPr>
+        <w:ind w:left="720" w:hanging="360"/>
+      </w:pPr>
+      <w:rPr>
+        <w:rFonts w:ascii="Symbol" w:hAnsi="Symbol" w:hint="default"/>
+      </w:rPr>
+    </w:lvl>
+    <w:lvl w:ilvl="1" w:tplc="48090003" w:tentative="1">
+      <w:start w:val="1"/>
+      <w:numFmt w:val="bullet"/>
+      <w:lvlText w:val="o"/>
+      <w:lvlJc w:val="left"/>
+      <w:pPr>
+        <w:ind w:left="1440" w:hanging="360"/>
+      </w:pPr>
+      <w:rPr>
+        <w:rFonts w:ascii="Courier New" w:hAnsi="Courier New" w:cs="Courier New" w:hint="default"/>
+      </w:rPr>
+    </w:lvl>
+    <w:lvl w:ilvl="2" w:tplc="48090005" w:tentative="1">
+      <w:start w:val="1"/>
+      <w:numFmt w:val="bullet"/>
+      <w:lvlText w:val=""/>
+      <w:lvlJc w:val="left"/>
+      <w:pPr>
+        <w:ind w:left="2160" w:hanging="360"/>
+      </w:pPr>
+      <w:rPr>
+        <w:rFonts w:ascii="Wingdings" w:hAnsi="Wingdings" w:hint="default"/>
+      </w:rPr>
+    </w:lvl>
+    <w:lvl w:ilvl="3" w:tplc="48090001" w:tentative="1">
+      <w:start w:val="1"/>
+      <w:numFmt w:val="bullet"/>
+      <w:lvlText w:val=""/>
+      <w:lvlJc w:val="left"/>
+      <w:pPr>
+        <w:ind w:left="2880" w:hanging="360"/>
+      </w:pPr>
+      <w:rPr>
+        <w:rFonts w:ascii="Symbol" w:hAnsi="Symbol" w:hint="default"/>
+      </w:rPr>
+    </w:lvl>
+    <w:lvl w:ilvl="4" w:tplc="48090003" w:tentative="1">
+      <w:start w:val="1"/>
+      <w:numFmt w:val="bullet"/>
+      <w:lvlText w:val="o"/>
+      <w:lvlJc w:val="left"/>
+      <w:pPr>
+        <w:ind w:left="3600" w:hanging="360"/>
+      </w:pPr>
+      <w:rPr>
+        <w:rFonts w:ascii="Courier New" w:hAnsi="Courier New" w:cs="Courier New" w:hint="default"/>
+      </w:rPr>
+    </w:lvl>
+    <w:lvl w:ilvl="5" w:tplc="48090005" w:tentative="1">
+      <w:start w:val="1"/>
+      <w:numFmt w:val="bullet"/>
+      <w:lvlText w:val=""/>
+      <w:lvlJc w:val="left"/>
+      <w:pPr>
+        <w:ind w:left="4320" w:hanging="360"/>
+      </w:pPr>
+      <w:rPr>
+        <w:rFonts w:ascii="Wingdings" w:hAnsi="Wingdings" w:hint="default"/>
+      </w:rPr>
+    </w:lvl>
+    <w:lvl w:ilvl="6" w:tplc="48090001" w:tentative="1">
+      <w:start w:val="1"/>
+      <w:numFmt w:val="bullet"/>
+      <w:lvlText w:val=""/>
+      <w:lvlJc w:val="left"/>
+      <w:pPr>
+        <w:ind w:left="5040" w:hanging="360"/>
+      </w:pPr>
+      <w:rPr>
+        <w:rFonts w:ascii="Symbol" w:hAnsi="Symbol" w:hint="default"/>
+      </w:rPr>
+    </w:lvl>
+    <w:lvl w:ilvl="7" w:tplc="48090003" w:tentative="1">
+      <w:start w:val="1"/>
+      <w:numFmt w:val="bullet"/>
+      <w:lvlText w:val="o"/>
+      <w:lvlJc w:val="left"/>
+      <w:pPr>
+        <w:ind w:left="5760" w:hanging="360"/>
+      </w:pPr>
+      <w:rPr>
+        <w:rFonts w:ascii="Courier New" w:hAnsi="Courier New" w:cs="Courier New" w:hint="default"/>
+      </w:rPr>
+    </w:lvl>
+    <w:lvl w:ilvl="8" w:tplc="48090005" w:tentative="1">
+      <w:start w:val="1"/>
+      <w:numFmt w:val="bullet"/>
+      <w:lvlText w:val=""/>
+      <w:lvlJc w:val="left"/>
+      <w:pPr>
+        <w:ind w:left="6480" w:hanging="360"/>
+      </w:pPr>
+      <w:rPr>
+        <w:rFonts w:ascii="Wingdings" w:hAnsi="Wingdings" w:hint="default"/>
+      </w:rPr>
+    </w:lvl>
+  </w:abstractNum>
+  <w:abstractNum w:abstractNumId="7">
     <w:nsid w:val="38AB3251"/>
     <w:multiLevelType w:val="multilevel"/>
     <w:tmpl w:val="38406C94"/>
@@ -4409,7 +6811,120 @@
       </w:rPr>
     </w:lvl>
   </w:abstractNum>
-  <w:abstractNum w:abstractNumId="4">
+  <w:abstractNum w:abstractNumId="8">
+    <w:nsid w:val="3D8A1298"/>
+    <w:multiLevelType w:val="multilevel"/>
+    <w:tmpl w:val="BE147B38"/>
+    <w:lvl w:ilvl="0">
+      <w:start w:val="4"/>
+      <w:numFmt w:val="decimal"/>
+      <w:lvlText w:val="%1"/>
+      <w:lvlJc w:val="left"/>
+      <w:pPr>
+        <w:ind w:left="525" w:hanging="525"/>
+      </w:pPr>
+      <w:rPr>
+        <w:rFonts w:hint="default"/>
+      </w:rPr>
+    </w:lvl>
+    <w:lvl w:ilvl="1">
+      <w:start w:val="2"/>
+      <w:numFmt w:val="decimal"/>
+      <w:lvlText w:val="%1.%2"/>
+      <w:lvlJc w:val="left"/>
+      <w:pPr>
+        <w:ind w:left="525" w:hanging="525"/>
+      </w:pPr>
+      <w:rPr>
+        <w:rFonts w:hint="default"/>
+      </w:rPr>
+    </w:lvl>
+    <w:lvl w:ilvl="2">
+      <w:start w:val="1"/>
+      <w:numFmt w:val="decimal"/>
+      <w:lvlText w:val="%1.%2.%3"/>
+      <w:lvlJc w:val="left"/>
+      <w:pPr>
+        <w:ind w:left="720" w:hanging="720"/>
+      </w:pPr>
+      <w:rPr>
+        <w:rFonts w:hint="default"/>
+      </w:rPr>
+    </w:lvl>
+    <w:lvl w:ilvl="3">
+      <w:start w:val="1"/>
+      <w:numFmt w:val="decimal"/>
+      <w:lvlText w:val="%1.%2.%3.%4"/>
+      <w:lvlJc w:val="left"/>
+      <w:pPr>
+        <w:ind w:left="720" w:hanging="720"/>
+      </w:pPr>
+      <w:rPr>
+        <w:rFonts w:hint="default"/>
+      </w:rPr>
+    </w:lvl>
+    <w:lvl w:ilvl="4">
+      <w:start w:val="1"/>
+      <w:numFmt w:val="decimal"/>
+      <w:lvlText w:val="%1.%2.%3.%4.%5"/>
+      <w:lvlJc w:val="left"/>
+      <w:pPr>
+        <w:ind w:left="1080" w:hanging="1080"/>
+      </w:pPr>
+      <w:rPr>
+        <w:rFonts w:hint="default"/>
+      </w:rPr>
+    </w:lvl>
+    <w:lvl w:ilvl="5">
+      <w:start w:val="1"/>
+      <w:numFmt w:val="decimal"/>
+      <w:lvlText w:val="%1.%2.%3.%4.%5.%6"/>
+      <w:lvlJc w:val="left"/>
+      <w:pPr>
+        <w:ind w:left="1080" w:hanging="1080"/>
+      </w:pPr>
+      <w:rPr>
+        <w:rFonts w:hint="default"/>
+      </w:rPr>
+    </w:lvl>
+    <w:lvl w:ilvl="6">
+      <w:start w:val="1"/>
+      <w:numFmt w:val="decimal"/>
+      <w:lvlText w:val="%1.%2.%3.%4.%5.%6.%7"/>
+      <w:lvlJc w:val="left"/>
+      <w:pPr>
+        <w:ind w:left="1440" w:hanging="1440"/>
+      </w:pPr>
+      <w:rPr>
+        <w:rFonts w:hint="default"/>
+      </w:rPr>
+    </w:lvl>
+    <w:lvl w:ilvl="7">
+      <w:start w:val="1"/>
+      <w:numFmt w:val="decimal"/>
+      <w:lvlText w:val="%1.%2.%3.%4.%5.%6.%7.%8"/>
+      <w:lvlJc w:val="left"/>
+      <w:pPr>
+        <w:ind w:left="1440" w:hanging="1440"/>
+      </w:pPr>
+      <w:rPr>
+        <w:rFonts w:hint="default"/>
+      </w:rPr>
+    </w:lvl>
+    <w:lvl w:ilvl="8">
+      <w:start w:val="1"/>
+      <w:numFmt w:val="decimal"/>
+      <w:lvlText w:val="%1.%2.%3.%4.%5.%6.%7.%8.%9"/>
+      <w:lvlJc w:val="left"/>
+      <w:pPr>
+        <w:ind w:left="1800" w:hanging="1800"/>
+      </w:pPr>
+      <w:rPr>
+        <w:rFonts w:hint="default"/>
+      </w:rPr>
+    </w:lvl>
+  </w:abstractNum>
+  <w:abstractNum w:abstractNumId="9">
     <w:nsid w:val="3E3E1850"/>
     <w:multiLevelType w:val="hybridMultilevel"/>
     <w:tmpl w:val="6A0A99AC"/>
@@ -4501,7 +7016,7 @@
       </w:pPr>
     </w:lvl>
   </w:abstractNum>
-  <w:abstractNum w:abstractNumId="5">
+  <w:abstractNum w:abstractNumId="10">
     <w:nsid w:val="3EE462DC"/>
     <w:multiLevelType w:val="hybridMultilevel"/>
     <w:tmpl w:val="356A9CC4"/>
@@ -4590,7 +7105,233 @@
       </w:pPr>
     </w:lvl>
   </w:abstractNum>
-  <w:abstractNum w:abstractNumId="6">
+  <w:abstractNum w:abstractNumId="11">
+    <w:nsid w:val="54BB51C7"/>
+    <w:multiLevelType w:val="multilevel"/>
+    <w:tmpl w:val="BE147B38"/>
+    <w:lvl w:ilvl="0">
+      <w:start w:val="4"/>
+      <w:numFmt w:val="decimal"/>
+      <w:lvlText w:val="%1"/>
+      <w:lvlJc w:val="left"/>
+      <w:pPr>
+        <w:ind w:left="525" w:hanging="525"/>
+      </w:pPr>
+      <w:rPr>
+        <w:rFonts w:hint="default"/>
+      </w:rPr>
+    </w:lvl>
+    <w:lvl w:ilvl="1">
+      <w:start w:val="2"/>
+      <w:numFmt w:val="decimal"/>
+      <w:lvlText w:val="%1.%2"/>
+      <w:lvlJc w:val="left"/>
+      <w:pPr>
+        <w:ind w:left="525" w:hanging="525"/>
+      </w:pPr>
+      <w:rPr>
+        <w:rFonts w:hint="default"/>
+      </w:rPr>
+    </w:lvl>
+    <w:lvl w:ilvl="2">
+      <w:start w:val="1"/>
+      <w:numFmt w:val="decimal"/>
+      <w:lvlText w:val="%1.%2.%3"/>
+      <w:lvlJc w:val="left"/>
+      <w:pPr>
+        <w:ind w:left="720" w:hanging="720"/>
+      </w:pPr>
+      <w:rPr>
+        <w:rFonts w:hint="default"/>
+      </w:rPr>
+    </w:lvl>
+    <w:lvl w:ilvl="3">
+      <w:start w:val="1"/>
+      <w:numFmt w:val="decimal"/>
+      <w:lvlText w:val="%1.%2.%3.%4"/>
+      <w:lvlJc w:val="left"/>
+      <w:pPr>
+        <w:ind w:left="720" w:hanging="720"/>
+      </w:pPr>
+      <w:rPr>
+        <w:rFonts w:hint="default"/>
+      </w:rPr>
+    </w:lvl>
+    <w:lvl w:ilvl="4">
+      <w:start w:val="1"/>
+      <w:numFmt w:val="decimal"/>
+      <w:lvlText w:val="%1.%2.%3.%4.%5"/>
+      <w:lvlJc w:val="left"/>
+      <w:pPr>
+        <w:ind w:left="1080" w:hanging="1080"/>
+      </w:pPr>
+      <w:rPr>
+        <w:rFonts w:hint="default"/>
+      </w:rPr>
+    </w:lvl>
+    <w:lvl w:ilvl="5">
+      <w:start w:val="1"/>
+      <w:numFmt w:val="decimal"/>
+      <w:lvlText w:val="%1.%2.%3.%4.%5.%6"/>
+      <w:lvlJc w:val="left"/>
+      <w:pPr>
+        <w:ind w:left="1080" w:hanging="1080"/>
+      </w:pPr>
+      <w:rPr>
+        <w:rFonts w:hint="default"/>
+      </w:rPr>
+    </w:lvl>
+    <w:lvl w:ilvl="6">
+      <w:start w:val="1"/>
+      <w:numFmt w:val="decimal"/>
+      <w:lvlText w:val="%1.%2.%3.%4.%5.%6.%7"/>
+      <w:lvlJc w:val="left"/>
+      <w:pPr>
+        <w:ind w:left="1440" w:hanging="1440"/>
+      </w:pPr>
+      <w:rPr>
+        <w:rFonts w:hint="default"/>
+      </w:rPr>
+    </w:lvl>
+    <w:lvl w:ilvl="7">
+      <w:start w:val="1"/>
+      <w:numFmt w:val="decimal"/>
+      <w:lvlText w:val="%1.%2.%3.%4.%5.%6.%7.%8"/>
+      <w:lvlJc w:val="left"/>
+      <w:pPr>
+        <w:ind w:left="1440" w:hanging="1440"/>
+      </w:pPr>
+      <w:rPr>
+        <w:rFonts w:hint="default"/>
+      </w:rPr>
+    </w:lvl>
+    <w:lvl w:ilvl="8">
+      <w:start w:val="1"/>
+      <w:numFmt w:val="decimal"/>
+      <w:lvlText w:val="%1.%2.%3.%4.%5.%6.%7.%8.%9"/>
+      <w:lvlJc w:val="left"/>
+      <w:pPr>
+        <w:ind w:left="1800" w:hanging="1800"/>
+      </w:pPr>
+      <w:rPr>
+        <w:rFonts w:hint="default"/>
+      </w:rPr>
+    </w:lvl>
+  </w:abstractNum>
+  <w:abstractNum w:abstractNumId="12">
+    <w:nsid w:val="59BE25E1"/>
+    <w:multiLevelType w:val="hybridMultilevel"/>
+    <w:tmpl w:val="D0E203C4"/>
+    <w:lvl w:ilvl="0" w:tplc="48090001">
+      <w:start w:val="1"/>
+      <w:numFmt w:val="bullet"/>
+      <w:lvlText w:val=""/>
+      <w:lvlJc w:val="left"/>
+      <w:pPr>
+        <w:ind w:left="720" w:hanging="360"/>
+      </w:pPr>
+      <w:rPr>
+        <w:rFonts w:ascii="Symbol" w:hAnsi="Symbol" w:hint="default"/>
+      </w:rPr>
+    </w:lvl>
+    <w:lvl w:ilvl="1" w:tplc="48090003" w:tentative="1">
+      <w:start w:val="1"/>
+      <w:numFmt w:val="bullet"/>
+      <w:lvlText w:val="o"/>
+      <w:lvlJc w:val="left"/>
+      <w:pPr>
+        <w:ind w:left="1440" w:hanging="360"/>
+      </w:pPr>
+      <w:rPr>
+        <w:rFonts w:ascii="Courier New" w:hAnsi="Courier New" w:cs="Courier New" w:hint="default"/>
+      </w:rPr>
+    </w:lvl>
+    <w:lvl w:ilvl="2" w:tplc="48090005" w:tentative="1">
+      <w:start w:val="1"/>
+      <w:numFmt w:val="bullet"/>
+      <w:lvlText w:val=""/>
+      <w:lvlJc w:val="left"/>
+      <w:pPr>
+        <w:ind w:left="2160" w:hanging="360"/>
+      </w:pPr>
+      <w:rPr>
+        <w:rFonts w:ascii="Wingdings" w:hAnsi="Wingdings" w:hint="default"/>
+      </w:rPr>
+    </w:lvl>
+    <w:lvl w:ilvl="3" w:tplc="48090001" w:tentative="1">
+      <w:start w:val="1"/>
+      <w:numFmt w:val="bullet"/>
+      <w:lvlText w:val=""/>
+      <w:lvlJc w:val="left"/>
+      <w:pPr>
+        <w:ind w:left="2880" w:hanging="360"/>
+      </w:pPr>
+      <w:rPr>
+        <w:rFonts w:ascii="Symbol" w:hAnsi="Symbol" w:hint="default"/>
+      </w:rPr>
+    </w:lvl>
+    <w:lvl w:ilvl="4" w:tplc="48090003" w:tentative="1">
+      <w:start w:val="1"/>
+      <w:numFmt w:val="bullet"/>
+      <w:lvlText w:val="o"/>
+      <w:lvlJc w:val="left"/>
+      <w:pPr>
+        <w:ind w:left="3600" w:hanging="360"/>
+      </w:pPr>
+      <w:rPr>
+        <w:rFonts w:ascii="Courier New" w:hAnsi="Courier New" w:cs="Courier New" w:hint="default"/>
+      </w:rPr>
+    </w:lvl>
+    <w:lvl w:ilvl="5" w:tplc="48090005" w:tentative="1">
+      <w:start w:val="1"/>
+      <w:numFmt w:val="bullet"/>
+      <w:lvlText w:val=""/>
+      <w:lvlJc w:val="left"/>
+      <w:pPr>
+        <w:ind w:left="4320" w:hanging="360"/>
+      </w:pPr>
+      <w:rPr>
+        <w:rFonts w:ascii="Wingdings" w:hAnsi="Wingdings" w:hint="default"/>
+      </w:rPr>
+    </w:lvl>
+    <w:lvl w:ilvl="6" w:tplc="48090001" w:tentative="1">
+      <w:start w:val="1"/>
+      <w:numFmt w:val="bullet"/>
+      <w:lvlText w:val=""/>
+      <w:lvlJc w:val="left"/>
+      <w:pPr>
+        <w:ind w:left="5040" w:hanging="360"/>
+      </w:pPr>
+      <w:rPr>
+        <w:rFonts w:ascii="Symbol" w:hAnsi="Symbol" w:hint="default"/>
+      </w:rPr>
+    </w:lvl>
+    <w:lvl w:ilvl="7" w:tplc="48090003" w:tentative="1">
+      <w:start w:val="1"/>
+      <w:numFmt w:val="bullet"/>
+      <w:lvlText w:val="o"/>
+      <w:lvlJc w:val="left"/>
+      <w:pPr>
+        <w:ind w:left="5760" w:hanging="360"/>
+      </w:pPr>
+      <w:rPr>
+        <w:rFonts w:ascii="Courier New" w:hAnsi="Courier New" w:cs="Courier New" w:hint="default"/>
+      </w:rPr>
+    </w:lvl>
+    <w:lvl w:ilvl="8" w:tplc="48090005" w:tentative="1">
+      <w:start w:val="1"/>
+      <w:numFmt w:val="bullet"/>
+      <w:lvlText w:val=""/>
+      <w:lvlJc w:val="left"/>
+      <w:pPr>
+        <w:ind w:left="6480" w:hanging="360"/>
+      </w:pPr>
+      <w:rPr>
+        <w:rFonts w:ascii="Wingdings" w:hAnsi="Wingdings" w:hint="default"/>
+      </w:rPr>
+    </w:lvl>
+  </w:abstractNum>
+  <w:abstractNum w:abstractNumId="13">
     <w:nsid w:val="5FEB0C5A"/>
     <w:multiLevelType w:val="multilevel"/>
     <w:tmpl w:val="E9E495FE"/>
@@ -4711,7 +7452,7 @@
       </w:rPr>
     </w:lvl>
   </w:abstractNum>
-  <w:abstractNum w:abstractNumId="7">
+  <w:abstractNum w:abstractNumId="14">
     <w:nsid w:val="63FE54B7"/>
     <w:multiLevelType w:val="hybridMultilevel"/>
     <w:tmpl w:val="4D9CB230"/>
@@ -4800,7 +7541,120 @@
       </w:pPr>
     </w:lvl>
   </w:abstractNum>
-  <w:abstractNum w:abstractNumId="8">
+  <w:abstractNum w:abstractNumId="15">
+    <w:nsid w:val="69DF4F7D"/>
+    <w:multiLevelType w:val="hybridMultilevel"/>
+    <w:tmpl w:val="687605C0"/>
+    <w:lvl w:ilvl="0" w:tplc="48090001">
+      <w:start w:val="1"/>
+      <w:numFmt w:val="bullet"/>
+      <w:lvlText w:val=""/>
+      <w:lvlJc w:val="left"/>
+      <w:pPr>
+        <w:ind w:left="720" w:hanging="360"/>
+      </w:pPr>
+      <w:rPr>
+        <w:rFonts w:ascii="Symbol" w:hAnsi="Symbol" w:hint="default"/>
+      </w:rPr>
+    </w:lvl>
+    <w:lvl w:ilvl="1" w:tplc="48090003" w:tentative="1">
+      <w:start w:val="1"/>
+      <w:numFmt w:val="bullet"/>
+      <w:lvlText w:val="o"/>
+      <w:lvlJc w:val="left"/>
+      <w:pPr>
+        <w:ind w:left="1440" w:hanging="360"/>
+      </w:pPr>
+      <w:rPr>
+        <w:rFonts w:ascii="Courier New" w:hAnsi="Courier New" w:cs="Courier New" w:hint="default"/>
+      </w:rPr>
+    </w:lvl>
+    <w:lvl w:ilvl="2" w:tplc="48090005" w:tentative="1">
+      <w:start w:val="1"/>
+      <w:numFmt w:val="bullet"/>
+      <w:lvlText w:val=""/>
+      <w:lvlJc w:val="left"/>
+      <w:pPr>
+        <w:ind w:left="2160" w:hanging="360"/>
+      </w:pPr>
+      <w:rPr>
+        <w:rFonts w:ascii="Wingdings" w:hAnsi="Wingdings" w:hint="default"/>
+      </w:rPr>
+    </w:lvl>
+    <w:lvl w:ilvl="3" w:tplc="48090001" w:tentative="1">
+      <w:start w:val="1"/>
+      <w:numFmt w:val="bullet"/>
+      <w:lvlText w:val=""/>
+      <w:lvlJc w:val="left"/>
+      <w:pPr>
+        <w:ind w:left="2880" w:hanging="360"/>
+      </w:pPr>
+      <w:rPr>
+        <w:rFonts w:ascii="Symbol" w:hAnsi="Symbol" w:hint="default"/>
+      </w:rPr>
+    </w:lvl>
+    <w:lvl w:ilvl="4" w:tplc="48090003" w:tentative="1">
+      <w:start w:val="1"/>
+      <w:numFmt w:val="bullet"/>
+      <w:lvlText w:val="o"/>
+      <w:lvlJc w:val="left"/>
+      <w:pPr>
+        <w:ind w:left="3600" w:hanging="360"/>
+      </w:pPr>
+      <w:rPr>
+        <w:rFonts w:ascii="Courier New" w:hAnsi="Courier New" w:cs="Courier New" w:hint="default"/>
+      </w:rPr>
+    </w:lvl>
+    <w:lvl w:ilvl="5" w:tplc="48090005" w:tentative="1">
+      <w:start w:val="1"/>
+      <w:numFmt w:val="bullet"/>
+      <w:lvlText w:val=""/>
+      <w:lvlJc w:val="left"/>
+      <w:pPr>
+        <w:ind w:left="4320" w:hanging="360"/>
+      </w:pPr>
+      <w:rPr>
+        <w:rFonts w:ascii="Wingdings" w:hAnsi="Wingdings" w:hint="default"/>
+      </w:rPr>
+    </w:lvl>
+    <w:lvl w:ilvl="6" w:tplc="48090001" w:tentative="1">
+      <w:start w:val="1"/>
+      <w:numFmt w:val="bullet"/>
+      <w:lvlText w:val=""/>
+      <w:lvlJc w:val="left"/>
+      <w:pPr>
+        <w:ind w:left="5040" w:hanging="360"/>
+      </w:pPr>
+      <w:rPr>
+        <w:rFonts w:ascii="Symbol" w:hAnsi="Symbol" w:hint="default"/>
+      </w:rPr>
+    </w:lvl>
+    <w:lvl w:ilvl="7" w:tplc="48090003" w:tentative="1">
+      <w:start w:val="1"/>
+      <w:numFmt w:val="bullet"/>
+      <w:lvlText w:val="o"/>
+      <w:lvlJc w:val="left"/>
+      <w:pPr>
+        <w:ind w:left="5760" w:hanging="360"/>
+      </w:pPr>
+      <w:rPr>
+        <w:rFonts w:ascii="Courier New" w:hAnsi="Courier New" w:cs="Courier New" w:hint="default"/>
+      </w:rPr>
+    </w:lvl>
+    <w:lvl w:ilvl="8" w:tplc="48090005" w:tentative="1">
+      <w:start w:val="1"/>
+      <w:numFmt w:val="bullet"/>
+      <w:lvlText w:val=""/>
+      <w:lvlJc w:val="left"/>
+      <w:pPr>
+        <w:ind w:left="6480" w:hanging="360"/>
+      </w:pPr>
+      <w:rPr>
+        <w:rFonts w:ascii="Wingdings" w:hAnsi="Wingdings" w:hint="default"/>
+      </w:rPr>
+    </w:lvl>
+  </w:abstractNum>
+  <w:abstractNum w:abstractNumId="16">
     <w:nsid w:val="7EF85327"/>
     <w:multiLevelType w:val="hybridMultilevel"/>
     <w:tmpl w:val="DBA85896"/>
@@ -4893,31 +7747,55 @@
     </w:lvl>
   </w:abstractNum>
   <w:num w:numId="1">
+    <w:abstractNumId w:val="7"/>
+  </w:num>
+  <w:num w:numId="2">
+    <w:abstractNumId w:val="10"/>
+  </w:num>
+  <w:num w:numId="3">
+    <w:abstractNumId w:val="14"/>
+  </w:num>
+  <w:num w:numId="4">
+    <w:abstractNumId w:val="9"/>
+  </w:num>
+  <w:num w:numId="5">
     <w:abstractNumId w:val="3"/>
   </w:num>
-  <w:num w:numId="2">
+  <w:num w:numId="6">
+    <w:abstractNumId w:val="16"/>
+  </w:num>
+  <w:num w:numId="7">
+    <w:abstractNumId w:val="4"/>
+  </w:num>
+  <w:num w:numId="8">
+    <w:abstractNumId w:val="2"/>
+  </w:num>
+  <w:num w:numId="9">
+    <w:abstractNumId w:val="13"/>
+  </w:num>
+  <w:num w:numId="10">
     <w:abstractNumId w:val="5"/>
   </w:num>
-  <w:num w:numId="3">
-    <w:abstractNumId w:val="7"/>
+  <w:num w:numId="11">
+    <w:abstractNumId w:val="15"/>
   </w:num>
-  <w:num w:numId="4">
-    <w:abstractNumId w:val="4"/>
+  <w:num w:numId="12">
+    <w:abstractNumId w:val="6"/>
   </w:num>
-  <w:num w:numId="5">
+  <w:num w:numId="13">
     <w:abstractNumId w:val="1"/>
   </w:num>
-  <w:num w:numId="6">
+  <w:num w:numId="14">
+    <w:abstractNumId w:val="12"/>
+  </w:num>
+  <w:num w:numId="15">
+    <w:abstractNumId w:val="0"/>
+  </w:num>
+  <w:num w:numId="16">
     <w:abstractNumId w:val="8"/>
   </w:num>
-  <w:num w:numId="7">
-    <w:abstractNumId w:val="2"/>
-  </w:num>
-  <w:num w:numId="8">
-    <w:abstractNumId w:val="0"/>
-  </w:num>
-  <w:num w:numId="9">
-    <w:abstractNumId w:val="6"/>
+  <w:num w:numId="17">
+    <w:abstractNumId w:val="11"/>
   </w:num>
 </w:numbering>
 </file>
@@ -5080,6 +7958,7 @@
   </w:latentStyles>
   <w:style w:type="paragraph" w:default="1" w:styleId="Normal">
     <w:name w:val="Normal"/>
+    <w:rsid w:val="003513CF"/>
     <w:pPr>
       <w:spacing w:after="0"/>
     </w:pPr>
@@ -5423,6 +8302,7 @@
   </w:latentStyles>
   <w:style w:type="paragraph" w:default="1" w:styleId="Normal">
     <w:name w:val="Normal"/>
+    <w:rsid w:val="003513CF"/>
     <w:pPr>
       <w:spacing w:after="0"/>
     </w:pPr>
